--- a/SDN DEBUGGER.docx
+++ b/SDN DEBUGGER.docx
@@ -1,6 +1,6 @@
 
 <file path=word/document.xml><?xml version="1.0" encoding="utf-8"?>
-<w:document xmlns:wpc="http://schemas.microsoft.com/office/word/2010/wordprocessingCanvas" xmlns:mc="http://schemas.openxmlformats.org/markup-compatibility/2006" xmlns:o="urn:schemas-microsoft-com:office:office" xmlns:r="http://schemas.openxmlformats.org/officeDocument/2006/relationships" xmlns:m="http://schemas.openxmlformats.org/officeDocument/2006/math" xmlns:v="urn:schemas-microsoft-com:vml" xmlns:wp14="http://schemas.microsoft.com/office/word/2010/wordprocessingDrawing" xmlns:wp="http://schemas.openxmlformats.org/drawingml/2006/wordprocessingDrawing" xmlns:w10="urn:schemas-microsoft-com:office:word" xmlns:w="http://schemas.openxmlformats.org/wordprocessingml/2006/main" xmlns:w14="http://schemas.microsoft.com/office/word/2010/wordml" xmlns:w15="http://schemas.microsoft.com/office/word/2012/wordml" xmlns:wpg="http://schemas.microsoft.com/office/word/2010/wordprocessingGroup" xmlns:wpi="http://schemas.microsoft.com/office/word/2010/wordprocessingInk" xmlns:wne="http://schemas.microsoft.com/office/word/2006/wordml" xmlns:wps="http://schemas.microsoft.com/office/word/2010/wordprocessingShape" mc:Ignorable="w14 w15 wp14">
+<w:document xmlns:wpc="http://schemas.microsoft.com/office/word/2010/wordprocessingCanvas" xmlns:mc="http://schemas.openxmlformats.org/markup-compatibility/2006" xmlns:o="urn:schemas-microsoft-com:office:office" xmlns:r="http://schemas.openxmlformats.org/officeDocument/2006/relationships" xmlns:m="http://schemas.openxmlformats.org/officeDocument/2006/math" xmlns:v="urn:schemas-microsoft-com:vml" xmlns:wp14="http://schemas.microsoft.com/office/word/2010/wordprocessingDrawing" xmlns:wp="http://schemas.openxmlformats.org/drawingml/2006/wordprocessingDrawing" xmlns:w10="urn:schemas-microsoft-com:office:word" xmlns:w="http://schemas.openxmlformats.org/wordprocessingml/2006/main" xmlns:w14="http://schemas.microsoft.com/office/word/2010/wordml" xmlns:wpg="http://schemas.microsoft.com/office/word/2010/wordprocessingGroup" xmlns:wpi="http://schemas.microsoft.com/office/word/2010/wordprocessingInk" xmlns:wne="http://schemas.microsoft.com/office/word/2006/wordml" xmlns:wps="http://schemas.microsoft.com/office/word/2010/wordprocessingShape" mc:Ignorable="w14 wp14">
   <w:body>
     <w:p>
       <w:pPr>
@@ -35,8 +35,8 @@
           <w:rFonts w:ascii="Euphemia" w:hAnsi="Euphemia"/>
           <w:b/>
           <w:color w:val="1F4E79" w:themeColor="accent1" w:themeShade="80"/>
-          <w:sz w:val="36"/>
-          <w:szCs w:val="36"/>
+          <w:sz w:val="22"/>
+          <w:szCs w:val="22"/>
         </w:rPr>
       </w:pPr>
       <w:r>
@@ -44,8 +44,18 @@
           <w:rFonts w:ascii="Euphemia" w:hAnsi="Euphemia"/>
           <w:b/>
           <w:color w:val="1F4E79" w:themeColor="accent1" w:themeShade="80"/>
-          <w:sz w:val="28"/>
-          <w:szCs w:val="28"/>
+          <w:sz w:val="22"/>
+          <w:szCs w:val="22"/>
+        </w:rPr>
+        <w:t xml:space="preserve">CS 6250 Computer Networks - </w:t>
+      </w:r>
+      <w:r>
+        <w:rPr>
+          <w:rFonts w:ascii="Euphemia" w:hAnsi="Euphemia"/>
+          <w:b/>
+          <w:color w:val="1F4E79" w:themeColor="accent1" w:themeShade="80"/>
+          <w:sz w:val="22"/>
+          <w:szCs w:val="22"/>
         </w:rPr>
         <w:t>Project Milestone 1</w:t>
       </w:r>
@@ -68,8 +78,313 @@
           <w:i/>
           <w:color w:val="1F4E79" w:themeColor="accent1" w:themeShade="80"/>
         </w:rPr>
-        <w:t>Domain:</w:t>
-      </w:r>
+        <w:t>Domain: Software Defined Networking</w:t>
+      </w:r>
+      <w:bookmarkStart w:id="0" w:name="_GoBack"/>
+      <w:bookmarkEnd w:id="0"/>
+    </w:p>
+    <w:p>
+      <w:pPr>
+        <w:shd w:val="clear" w:color="auto" w:fill="FFFFFF"/>
+        <w:spacing w:after="0" w:line="300" w:lineRule="auto"/>
+        <w:jc w:val="both"/>
+        <w:rPr>
+          <w:rFonts w:ascii="Verdana" w:hAnsi="Verdana"/>
+          <w:sz w:val="18"/>
+          <w:szCs w:val="18"/>
+        </w:rPr>
+      </w:pPr>
+      <w:r>
+        <w:rPr>
+          <w:rFonts w:ascii="Verdana" w:hAnsi="Verdana"/>
+          <w:sz w:val="18"/>
+          <w:szCs w:val="18"/>
+        </w:rPr>
+        <w:t>Software defined networking (SDN) is a</w:t>
+      </w:r>
+      <w:r>
+        <w:rPr>
+          <w:rFonts w:ascii="Verdana" w:hAnsi="Verdana"/>
+          <w:sz w:val="18"/>
+          <w:szCs w:val="18"/>
+        </w:rPr>
+        <w:t xml:space="preserve"> novel and trend</w:t>
+      </w:r>
+      <w:r>
+        <w:rPr>
+          <w:rFonts w:ascii="Verdana" w:hAnsi="Verdana"/>
+          <w:sz w:val="18"/>
+          <w:szCs w:val="18"/>
+        </w:rPr>
+        <w:t>y</w:t>
+      </w:r>
+      <w:r>
+        <w:rPr>
+          <w:rFonts w:ascii="Verdana" w:hAnsi="Verdana"/>
+          <w:sz w:val="18"/>
+          <w:szCs w:val="18"/>
+        </w:rPr>
+        <w:t xml:space="preserve"> approach</w:t>
+      </w:r>
+      <w:r>
+        <w:rPr>
+          <w:rFonts w:ascii="Verdana" w:hAnsi="Verdana"/>
+          <w:sz w:val="18"/>
+          <w:szCs w:val="18"/>
+        </w:rPr>
+        <w:t xml:space="preserve"> </w:t>
+      </w:r>
+      <w:r>
+        <w:rPr>
+          <w:rFonts w:ascii="Verdana" w:hAnsi="Verdana"/>
+          <w:sz w:val="18"/>
+          <w:szCs w:val="18"/>
+        </w:rPr>
+        <w:t>to build</w:t>
+      </w:r>
+      <w:r>
+        <w:rPr>
+          <w:rFonts w:ascii="Verdana" w:hAnsi="Verdana"/>
+          <w:sz w:val="18"/>
+          <w:szCs w:val="18"/>
+        </w:rPr>
+        <w:t xml:space="preserve"> </w:t>
+      </w:r>
+      <w:r>
+        <w:rPr>
+          <w:rFonts w:ascii="Verdana" w:hAnsi="Verdana"/>
+          <w:sz w:val="18"/>
+          <w:szCs w:val="18"/>
+        </w:rPr>
+        <w:t>computer networks</w:t>
+      </w:r>
+      <w:r>
+        <w:rPr>
+          <w:rFonts w:ascii="Verdana" w:hAnsi="Verdana"/>
+          <w:sz w:val="18"/>
+          <w:szCs w:val="18"/>
+        </w:rPr>
+        <w:t xml:space="preserve"> by </w:t>
+      </w:r>
+      <w:r>
+        <w:rPr>
+          <w:rFonts w:ascii="Verdana" w:hAnsi="Verdana"/>
+          <w:sz w:val="18"/>
+          <w:szCs w:val="18"/>
+        </w:rPr>
+        <w:t>decoupl</w:t>
+      </w:r>
+      <w:r>
+        <w:rPr>
+          <w:rFonts w:ascii="Verdana" w:hAnsi="Verdana"/>
+          <w:sz w:val="18"/>
+          <w:szCs w:val="18"/>
+        </w:rPr>
+        <w:t xml:space="preserve">ing </w:t>
+      </w:r>
+      <w:r>
+        <w:rPr>
+          <w:rFonts w:ascii="Verdana" w:hAnsi="Verdana"/>
+          <w:sz w:val="18"/>
+          <w:szCs w:val="18"/>
+        </w:rPr>
+        <w:t xml:space="preserve">the </w:t>
+      </w:r>
+      <w:r>
+        <w:rPr>
+          <w:rFonts w:ascii="Verdana" w:hAnsi="Verdana"/>
+          <w:sz w:val="18"/>
+          <w:szCs w:val="18"/>
+        </w:rPr>
+        <w:t xml:space="preserve">network </w:t>
+      </w:r>
+      <w:r>
+        <w:rPr>
+          <w:rFonts w:ascii="Verdana" w:hAnsi="Verdana"/>
+          <w:sz w:val="18"/>
+          <w:szCs w:val="18"/>
+        </w:rPr>
+        <w:t>system that makes decisions about the control plane from the underlying syst</w:t>
+      </w:r>
+      <w:r>
+        <w:rPr>
+          <w:rFonts w:ascii="Verdana" w:hAnsi="Verdana"/>
+          <w:sz w:val="18"/>
+          <w:szCs w:val="18"/>
+        </w:rPr>
+        <w:t>em that forwards traffic to the data plane</w:t>
+      </w:r>
+      <w:r>
+        <w:rPr>
+          <w:rFonts w:ascii="Verdana" w:hAnsi="Verdana"/>
+          <w:sz w:val="18"/>
+          <w:szCs w:val="18"/>
+        </w:rPr>
+        <w:t xml:space="preserve">. </w:t>
+      </w:r>
+      <w:r>
+        <w:rPr>
+          <w:rFonts w:ascii="Verdana" w:hAnsi="Verdana"/>
+          <w:sz w:val="18"/>
+          <w:szCs w:val="18"/>
+        </w:rPr>
+        <w:t xml:space="preserve">This architecture </w:t>
+      </w:r>
+      <w:r>
+        <w:rPr>
+          <w:rFonts w:ascii="Verdana" w:hAnsi="Verdana"/>
+          <w:sz w:val="18"/>
+          <w:szCs w:val="18"/>
+        </w:rPr>
+        <w:t>provides</w:t>
+      </w:r>
+      <w:r>
+        <w:rPr>
+          <w:rFonts w:ascii="Verdana" w:hAnsi="Verdana"/>
+          <w:sz w:val="18"/>
+          <w:szCs w:val="18"/>
+        </w:rPr>
+        <w:t xml:space="preserve"> programmable central control of network traffic without requiring physical access to the network's hardware devices</w:t>
+      </w:r>
+      <w:r>
+        <w:rPr>
+          <w:rFonts w:ascii="Verdana" w:hAnsi="Verdana"/>
+          <w:sz w:val="18"/>
+          <w:szCs w:val="18"/>
+        </w:rPr>
+        <w:t>.</w:t>
+      </w:r>
+    </w:p>
+    <w:p>
+      <w:pPr>
+        <w:shd w:val="clear" w:color="auto" w:fill="FFFFFF"/>
+        <w:spacing w:after="0" w:line="300" w:lineRule="auto"/>
+        <w:jc w:val="both"/>
+        <w:rPr>
+          <w:rFonts w:ascii="Verdana" w:hAnsi="Verdana"/>
+          <w:sz w:val="18"/>
+          <w:szCs w:val="18"/>
+        </w:rPr>
+      </w:pPr>
+      <w:r>
+        <w:rPr>
+          <w:rFonts w:ascii="Verdana" w:hAnsi="Verdana"/>
+          <w:sz w:val="18"/>
+          <w:szCs w:val="18"/>
+        </w:rPr>
+        <w:t>SDN has emerged as a new paradigm of networking</w:t>
+      </w:r>
+      <w:r>
+        <w:rPr>
+          <w:rFonts w:ascii="Verdana" w:hAnsi="Verdana"/>
+          <w:sz w:val="18"/>
+          <w:szCs w:val="18"/>
+        </w:rPr>
+        <w:t xml:space="preserve"> and it has the potential to redefine the future of networking.</w:t>
+      </w:r>
+      <w:r>
+        <w:rPr>
+          <w:rFonts w:ascii="Verdana" w:hAnsi="Verdana"/>
+          <w:sz w:val="18"/>
+          <w:szCs w:val="18"/>
+        </w:rPr>
+        <w:t xml:space="preserve"> This project would provide us with </w:t>
+      </w:r>
+      <w:r>
+        <w:rPr>
+          <w:rFonts w:ascii="Verdana" w:hAnsi="Verdana"/>
+          <w:sz w:val="18"/>
+          <w:szCs w:val="18"/>
+        </w:rPr>
+        <w:t xml:space="preserve">a </w:t>
+      </w:r>
+      <w:r>
+        <w:rPr>
+          <w:rFonts w:ascii="Verdana" w:hAnsi="Verdana"/>
+          <w:sz w:val="18"/>
+          <w:szCs w:val="18"/>
+        </w:rPr>
+        <w:t>nice learning platform and expose us to a variety of technologies like OpenFlowJ</w:t>
+      </w:r>
+      <w:r>
+        <w:rPr>
+          <w:rFonts w:ascii="Verdana" w:hAnsi="Verdana"/>
+          <w:sz w:val="18"/>
+          <w:szCs w:val="18"/>
+        </w:rPr>
+        <w:t>, Mininet and POX/NOX Controllers</w:t>
+      </w:r>
+      <w:r>
+        <w:rPr>
+          <w:rFonts w:ascii="Verdana" w:hAnsi="Verdana"/>
+          <w:sz w:val="18"/>
+          <w:szCs w:val="18"/>
+        </w:rPr>
+        <w:t xml:space="preserve"> associated with SDN.</w:t>
+      </w:r>
+      <w:r>
+        <w:rPr>
+          <w:rFonts w:ascii="Verdana" w:hAnsi="Verdana"/>
+          <w:sz w:val="18"/>
+          <w:szCs w:val="18"/>
+        </w:rPr>
+        <w:t xml:space="preserve"> </w:t>
+      </w:r>
+      <w:r>
+        <w:rPr>
+          <w:rFonts w:ascii="Verdana" w:hAnsi="Verdana"/>
+          <w:sz w:val="18"/>
+          <w:szCs w:val="18"/>
+        </w:rPr>
+        <w:t>After using</w:t>
+      </w:r>
+      <w:r>
+        <w:rPr>
+          <w:rFonts w:ascii="Verdana" w:hAnsi="Verdana"/>
+          <w:sz w:val="18"/>
+          <w:szCs w:val="18"/>
+        </w:rPr>
+        <w:t xml:space="preserve"> debuggers extensively for software development and </w:t>
+      </w:r>
+      <w:r>
+        <w:rPr>
+          <w:rFonts w:ascii="Verdana" w:hAnsi="Verdana"/>
+          <w:sz w:val="18"/>
+          <w:szCs w:val="18"/>
+        </w:rPr>
+        <w:t xml:space="preserve">having </w:t>
+      </w:r>
+      <w:r>
+        <w:rPr>
+          <w:rFonts w:ascii="Verdana" w:hAnsi="Verdana"/>
+          <w:sz w:val="18"/>
+          <w:szCs w:val="18"/>
+        </w:rPr>
+        <w:t>appreciated its prowess, we are excited to explore the same with software defined networking.</w:t>
+      </w:r>
+    </w:p>
+    <w:p>
+      <w:pPr>
+        <w:shd w:val="clear" w:color="auto" w:fill="FFFFFF"/>
+        <w:spacing w:after="0" w:line="300" w:lineRule="auto"/>
+        <w:jc w:val="both"/>
+        <w:rPr>
+          <w:rFonts w:ascii="Verdana" w:hAnsi="Verdana"/>
+          <w:sz w:val="24"/>
+          <w:szCs w:val="24"/>
+        </w:rPr>
+      </w:pPr>
+    </w:p>
+    <w:p>
+      <w:pPr>
+        <w:pStyle w:val="Heading2"/>
+        <w:spacing w:before="0" w:line="360" w:lineRule="auto"/>
+        <w:rPr>
+          <w:b/>
+          <w:i/>
+          <w:color w:val="1F4E79" w:themeColor="accent1" w:themeShade="80"/>
+        </w:rPr>
+      </w:pPr>
       <w:r>
         <w:rPr>
           <w:rFonts w:ascii="Trebuchet MS" w:hAnsi="Trebuchet MS"/>
@@ -77,7 +392,7 @@
           <w:i/>
           <w:color w:val="1F4E79" w:themeColor="accent1" w:themeShade="80"/>
         </w:rPr>
-        <w:t xml:space="preserve"> Software Defined Networking</w:t>
+        <w:t>Problem Scope</w:t>
       </w:r>
     </w:p>
     <w:p>
@@ -97,31 +412,39 @@
           <w:sz w:val="18"/>
           <w:szCs w:val="18"/>
         </w:rPr>
-        <w:t>Software defined networking (SDN) is a</w:t>
-      </w:r>
-      <w:r>
-        <w:rPr>
-          <w:rFonts w:ascii="Verdana" w:hAnsi="Verdana"/>
-          <w:sz w:val="18"/>
-          <w:szCs w:val="18"/>
-        </w:rPr>
-        <w:t xml:space="preserve"> novel and trend</w:t>
-      </w:r>
-      <w:r>
-        <w:rPr>
-          <w:rFonts w:ascii="Verdana" w:hAnsi="Verdana"/>
-          <w:sz w:val="18"/>
-          <w:szCs w:val="18"/>
-        </w:rPr>
-        <w:t>y</w:t>
-      </w:r>
-      <w:r>
-        <w:rPr>
-          <w:rFonts w:ascii="Verdana" w:hAnsi="Verdana"/>
-          <w:sz w:val="18"/>
-          <w:szCs w:val="18"/>
-        </w:rPr>
-        <w:t xml:space="preserve"> approach</w:t>
+        <w:t>Networks are generally hard to debug, the existi</w:t>
+      </w:r>
+      <w:r>
+        <w:rPr>
+          <w:rFonts w:ascii="Verdana" w:hAnsi="Verdana"/>
+          <w:sz w:val="18"/>
+          <w:szCs w:val="18"/>
+        </w:rPr>
+        <w:t>ng tools such as ping and trace-</w:t>
+      </w:r>
+      <w:r>
+        <w:rPr>
+          <w:rFonts w:ascii="Verdana" w:hAnsi="Verdana"/>
+          <w:sz w:val="18"/>
+          <w:szCs w:val="18"/>
+        </w:rPr>
+        <w:t xml:space="preserve">route </w:t>
+      </w:r>
+      <w:r>
+        <w:rPr>
+          <w:rFonts w:ascii="Verdana" w:hAnsi="Verdana"/>
+          <w:sz w:val="18"/>
+          <w:szCs w:val="18"/>
+        </w:rPr>
+        <w:t>do</w:t>
+      </w:r>
+      <w:r>
+        <w:rPr>
+          <w:rFonts w:ascii="Verdana" w:hAnsi="Verdana"/>
+          <w:sz w:val="18"/>
+          <w:szCs w:val="18"/>
+        </w:rPr>
+        <w:t xml:space="preserve"> not provide us with enough information to isolate bugs in the system. Also tools such as tcp dump and NetFlow are passive in nature and attempt to reconstruct the complex and distributed state of the network in an adhoc way.</w:t>
       </w:r>
       <w:r>
         <w:rPr>
@@ -137,111 +460,39 @@
           <w:sz w:val="18"/>
           <w:szCs w:val="18"/>
         </w:rPr>
-        <w:t>to build</w:t>
-      </w:r>
-      <w:r>
-        <w:rPr>
-          <w:rFonts w:ascii="Verdana" w:hAnsi="Verdana"/>
-          <w:sz w:val="18"/>
-          <w:szCs w:val="18"/>
-        </w:rPr>
-        <w:t xml:space="preserve"> </w:t>
-      </w:r>
-      <w:r>
-        <w:rPr>
-          <w:rFonts w:ascii="Verdana" w:hAnsi="Verdana"/>
-          <w:sz w:val="18"/>
-          <w:szCs w:val="18"/>
-        </w:rPr>
-        <w:t>computer networks</w:t>
-      </w:r>
-      <w:r>
-        <w:rPr>
-          <w:rFonts w:ascii="Verdana" w:hAnsi="Verdana"/>
-          <w:sz w:val="18"/>
-          <w:szCs w:val="18"/>
-        </w:rPr>
-        <w:t xml:space="preserve"> by </w:t>
-      </w:r>
-      <w:r>
-        <w:rPr>
-          <w:rFonts w:ascii="Verdana" w:hAnsi="Verdana"/>
-          <w:sz w:val="18"/>
-          <w:szCs w:val="18"/>
-        </w:rPr>
-        <w:t>decoupl</w:t>
-      </w:r>
-      <w:r>
-        <w:rPr>
-          <w:rFonts w:ascii="Verdana" w:hAnsi="Verdana"/>
-          <w:sz w:val="18"/>
-          <w:szCs w:val="18"/>
-        </w:rPr>
-        <w:t xml:space="preserve">ing </w:t>
-      </w:r>
-      <w:r>
-        <w:rPr>
-          <w:rFonts w:ascii="Verdana" w:hAnsi="Verdana"/>
-          <w:sz w:val="18"/>
-          <w:szCs w:val="18"/>
-        </w:rPr>
-        <w:t xml:space="preserve">the </w:t>
-      </w:r>
-      <w:r>
-        <w:rPr>
-          <w:rFonts w:ascii="Verdana" w:hAnsi="Verdana"/>
-          <w:sz w:val="18"/>
-          <w:szCs w:val="18"/>
-        </w:rPr>
-        <w:t xml:space="preserve">network </w:t>
-      </w:r>
-      <w:r>
-        <w:rPr>
-          <w:rFonts w:ascii="Verdana" w:hAnsi="Verdana"/>
-          <w:sz w:val="18"/>
-          <w:szCs w:val="18"/>
-        </w:rPr>
-        <w:t>system that makes decisions about the control plane from the underlying syst</w:t>
-      </w:r>
-      <w:r>
-        <w:rPr>
-          <w:rFonts w:ascii="Verdana" w:hAnsi="Verdana"/>
-          <w:sz w:val="18"/>
-          <w:szCs w:val="18"/>
-        </w:rPr>
-        <w:t>em that forwards traffic to the data plane</w:t>
-      </w:r>
-      <w:r>
-        <w:rPr>
-          <w:rFonts w:ascii="Verdana" w:hAnsi="Verdana"/>
-          <w:sz w:val="18"/>
-          <w:szCs w:val="18"/>
-        </w:rPr>
-        <w:t xml:space="preserve">. </w:t>
-      </w:r>
-      <w:r>
-        <w:rPr>
-          <w:rFonts w:ascii="Verdana" w:hAnsi="Verdana"/>
-          <w:sz w:val="18"/>
-          <w:szCs w:val="18"/>
-        </w:rPr>
-        <w:t xml:space="preserve">This architecture </w:t>
-      </w:r>
-      <w:r>
-        <w:rPr>
-          <w:rFonts w:ascii="Verdana" w:hAnsi="Verdana"/>
-          <w:sz w:val="18"/>
-          <w:szCs w:val="18"/>
-        </w:rPr>
-        <w:t>provides</w:t>
-      </w:r>
-      <w:r>
-        <w:rPr>
-          <w:rFonts w:ascii="Verdana" w:hAnsi="Verdana"/>
-          <w:sz w:val="18"/>
-          <w:szCs w:val="18"/>
-        </w:rPr>
-        <w:t xml:space="preserve"> programmable central control of network traffic without requiring physical access to the network's hardware devices</w:t>
+        <w:t xml:space="preserve">These challenges exist in SDNs as well but </w:t>
+      </w:r>
+      <w:r>
+        <w:rPr>
+          <w:rFonts w:ascii="Verdana" w:hAnsi="Verdana"/>
+          <w:sz w:val="18"/>
+          <w:szCs w:val="18"/>
+        </w:rPr>
+        <w:t xml:space="preserve">SDNs provide </w:t>
+      </w:r>
+      <w:r>
+        <w:rPr>
+          <w:rFonts w:ascii="Verdana" w:hAnsi="Verdana"/>
+          <w:sz w:val="18"/>
+          <w:szCs w:val="18"/>
+        </w:rPr>
+        <w:t>us an</w:t>
+      </w:r>
+      <w:r>
+        <w:rPr>
+          <w:rFonts w:ascii="Verdana" w:hAnsi="Verdana"/>
+          <w:sz w:val="18"/>
+          <w:szCs w:val="18"/>
+        </w:rPr>
+        <w:t xml:space="preserve"> opportunity to rethink how networks</w:t>
+      </w:r>
+      <w:r>
+        <w:rPr>
+          <w:rFonts w:ascii="Verdana" w:hAnsi="Verdana"/>
+          <w:sz w:val="18"/>
+          <w:szCs w:val="18"/>
+        </w:rPr>
+        <w:t xml:space="preserve"> can be debugged</w:t>
       </w:r>
       <w:r>
         <w:rPr>
@@ -250,114 +501,6 @@
           <w:szCs w:val="18"/>
         </w:rPr>
         <w:t>.</w:t>
-      </w:r>
-    </w:p>
-    <w:p>
-      <w:pPr>
-        <w:shd w:val="clear" w:color="auto" w:fill="FFFFFF"/>
-        <w:spacing w:after="0" w:line="300" w:lineRule="auto"/>
-        <w:jc w:val="both"/>
-        <w:rPr>
-          <w:rFonts w:ascii="Verdana" w:hAnsi="Verdana"/>
-          <w:sz w:val="18"/>
-          <w:szCs w:val="18"/>
-        </w:rPr>
-      </w:pPr>
-      <w:r>
-        <w:rPr>
-          <w:rFonts w:ascii="Verdana" w:hAnsi="Verdana"/>
-          <w:sz w:val="18"/>
-          <w:szCs w:val="18"/>
-        </w:rPr>
-        <w:t>SDN has emerged as a new paradigm of networking</w:t>
-      </w:r>
-      <w:r>
-        <w:rPr>
-          <w:rFonts w:ascii="Verdana" w:hAnsi="Verdana"/>
-          <w:sz w:val="18"/>
-          <w:szCs w:val="18"/>
-        </w:rPr>
-        <w:t xml:space="preserve"> and it has the potential to redefine the future of networking.</w:t>
-      </w:r>
-      <w:r>
-        <w:rPr>
-          <w:rFonts w:ascii="Verdana" w:hAnsi="Verdana"/>
-          <w:sz w:val="18"/>
-          <w:szCs w:val="18"/>
-        </w:rPr>
-        <w:t xml:space="preserve"> This project would provide us with </w:t>
-      </w:r>
-      <w:r>
-        <w:rPr>
-          <w:rFonts w:ascii="Verdana" w:hAnsi="Verdana"/>
-          <w:sz w:val="18"/>
-          <w:szCs w:val="18"/>
-        </w:rPr>
-        <w:t xml:space="preserve">a </w:t>
-      </w:r>
-      <w:r>
-        <w:rPr>
-          <w:rFonts w:ascii="Verdana" w:hAnsi="Verdana"/>
-          <w:sz w:val="18"/>
-          <w:szCs w:val="18"/>
-        </w:rPr>
-        <w:t>nice learning platform and expose us to a variety of technologies like OpenFlowJ</w:t>
-      </w:r>
-      <w:r>
-        <w:rPr>
-          <w:rFonts w:ascii="Verdana" w:hAnsi="Verdana"/>
-          <w:sz w:val="18"/>
-          <w:szCs w:val="18"/>
-        </w:rPr>
-        <w:t>, Mininet and POX/NOX Controllers</w:t>
-      </w:r>
-      <w:r>
-        <w:rPr>
-          <w:rFonts w:ascii="Verdana" w:hAnsi="Verdana"/>
-          <w:sz w:val="18"/>
-          <w:szCs w:val="18"/>
-        </w:rPr>
-        <w:t xml:space="preserve"> associated with SDN.</w:t>
-      </w:r>
-      <w:r>
-        <w:rPr>
-          <w:rFonts w:ascii="Verdana" w:hAnsi="Verdana"/>
-          <w:sz w:val="18"/>
-          <w:szCs w:val="18"/>
-        </w:rPr>
-        <w:t xml:space="preserve"> </w:t>
-      </w:r>
-      <w:r>
-        <w:rPr>
-          <w:rFonts w:ascii="Verdana" w:hAnsi="Verdana"/>
-          <w:sz w:val="18"/>
-          <w:szCs w:val="18"/>
-        </w:rPr>
-        <w:t>After using</w:t>
-      </w:r>
-      <w:r>
-        <w:rPr>
-          <w:rFonts w:ascii="Verdana" w:hAnsi="Verdana"/>
-          <w:sz w:val="18"/>
-          <w:szCs w:val="18"/>
-        </w:rPr>
-        <w:t xml:space="preserve"> debuggers extensively for software development and </w:t>
-      </w:r>
-      <w:r>
-        <w:rPr>
-          <w:rFonts w:ascii="Verdana" w:hAnsi="Verdana"/>
-          <w:sz w:val="18"/>
-          <w:szCs w:val="18"/>
-        </w:rPr>
-        <w:t xml:space="preserve">having </w:t>
-      </w:r>
-      <w:r>
-        <w:rPr>
-          <w:rFonts w:ascii="Verdana" w:hAnsi="Verdana"/>
-          <w:sz w:val="18"/>
-          <w:szCs w:val="18"/>
-        </w:rPr>
-        <w:t>appreciated its prowess, we are excited to explore the same with software defined networking.</w:t>
       </w:r>
     </w:p>
     <w:p>
@@ -389,7 +532,7 @@
           <w:i/>
           <w:color w:val="1F4E79" w:themeColor="accent1" w:themeShade="80"/>
         </w:rPr>
-        <w:t>Problem Scope</w:t>
+        <w:t>Proposed Solution</w:t>
       </w:r>
     </w:p>
     <w:p>
@@ -409,39 +552,39 @@
           <w:sz w:val="18"/>
           <w:szCs w:val="18"/>
         </w:rPr>
-        <w:t>Networks are generally hard to debug, the existi</w:t>
-      </w:r>
-      <w:r>
-        <w:rPr>
-          <w:rFonts w:ascii="Verdana" w:hAnsi="Verdana"/>
-          <w:sz w:val="18"/>
-          <w:szCs w:val="18"/>
-        </w:rPr>
-        <w:t>ng tools such as ping and trace-</w:t>
-      </w:r>
-      <w:r>
-        <w:rPr>
-          <w:rFonts w:ascii="Verdana" w:hAnsi="Verdana"/>
-          <w:sz w:val="18"/>
-          <w:szCs w:val="18"/>
-        </w:rPr>
-        <w:t xml:space="preserve">route </w:t>
-      </w:r>
-      <w:r>
-        <w:rPr>
-          <w:rFonts w:ascii="Verdana" w:hAnsi="Verdana"/>
-          <w:sz w:val="18"/>
-          <w:szCs w:val="18"/>
-        </w:rPr>
-        <w:t>do</w:t>
-      </w:r>
-      <w:r>
-        <w:rPr>
-          <w:rFonts w:ascii="Verdana" w:hAnsi="Verdana"/>
-          <w:sz w:val="18"/>
-          <w:szCs w:val="18"/>
-        </w:rPr>
-        <w:t xml:space="preserve"> not provide us with enough information to isolate bugs in the system. Also tools such as tcp dump and NetFlow are passive in nature and attempt to reconstruct the complex and distributed state of the network in an adhoc way.</w:t>
+        <w:t xml:space="preserve">A tool similar to Linux </w:t>
+      </w:r>
+      <w:r>
+        <w:rPr>
+          <w:rFonts w:ascii="Verdana" w:hAnsi="Verdana"/>
+          <w:sz w:val="18"/>
+          <w:szCs w:val="18"/>
+        </w:rPr>
+        <w:t>gdb</w:t>
+      </w:r>
+      <w:r>
+        <w:rPr>
+          <w:rFonts w:ascii="Verdana" w:hAnsi="Verdana"/>
+          <w:sz w:val="18"/>
+          <w:szCs w:val="18"/>
+        </w:rPr>
+        <w:t xml:space="preserve"> providing options like </w:t>
+      </w:r>
+      <w:r>
+        <w:rPr>
+          <w:rFonts w:ascii="Verdana" w:hAnsi="Verdana"/>
+          <w:sz w:val="18"/>
+          <w:szCs w:val="18"/>
+        </w:rPr>
+        <w:t>breakpoint</w:t>
+      </w:r>
+      <w:r>
+        <w:rPr>
+          <w:rFonts w:ascii="Verdana" w:hAnsi="Verdana"/>
+          <w:sz w:val="18"/>
+          <w:szCs w:val="18"/>
+        </w:rPr>
+        <w:t xml:space="preserve"> and backtrace</w:t>
       </w:r>
       <w:r>
         <w:rPr>
@@ -457,39 +600,111 @@
           <w:sz w:val="18"/>
           <w:szCs w:val="18"/>
         </w:rPr>
-        <w:t xml:space="preserve">These challenges exist in SDNs as well but </w:t>
-      </w:r>
-      <w:r>
-        <w:rPr>
-          <w:rFonts w:ascii="Verdana" w:hAnsi="Verdana"/>
-          <w:sz w:val="18"/>
-          <w:szCs w:val="18"/>
-        </w:rPr>
-        <w:t xml:space="preserve">SDNs provide </w:t>
-      </w:r>
-      <w:r>
-        <w:rPr>
-          <w:rFonts w:ascii="Verdana" w:hAnsi="Verdana"/>
-          <w:sz w:val="18"/>
-          <w:szCs w:val="18"/>
-        </w:rPr>
-        <w:t>us an</w:t>
-      </w:r>
-      <w:r>
-        <w:rPr>
-          <w:rFonts w:ascii="Verdana" w:hAnsi="Verdana"/>
-          <w:sz w:val="18"/>
-          <w:szCs w:val="18"/>
-        </w:rPr>
-        <w:t xml:space="preserve"> opportunity to rethink how networks</w:t>
-      </w:r>
-      <w:r>
-        <w:rPr>
-          <w:rFonts w:ascii="Verdana" w:hAnsi="Verdana"/>
-          <w:sz w:val="18"/>
-          <w:szCs w:val="18"/>
-        </w:rPr>
-        <w:t xml:space="preserve"> can be debugged</w:t>
+        <w:t>for</w:t>
+      </w:r>
+      <w:r>
+        <w:rPr>
+          <w:rFonts w:ascii="Verdana" w:hAnsi="Verdana"/>
+          <w:sz w:val="18"/>
+          <w:szCs w:val="18"/>
+        </w:rPr>
+        <w:t xml:space="preserve"> debug</w:t>
+      </w:r>
+      <w:r>
+        <w:rPr>
+          <w:rFonts w:ascii="Verdana" w:hAnsi="Verdana"/>
+          <w:sz w:val="18"/>
+          <w:szCs w:val="18"/>
+        </w:rPr>
+        <w:t>ging</w:t>
+      </w:r>
+      <w:r>
+        <w:rPr>
+          <w:rFonts w:ascii="Verdana" w:hAnsi="Verdana"/>
+          <w:sz w:val="18"/>
+          <w:szCs w:val="18"/>
+        </w:rPr>
+        <w:t xml:space="preserve"> software defined networks</w:t>
+      </w:r>
+      <w:r>
+        <w:rPr>
+          <w:rFonts w:ascii="Verdana" w:hAnsi="Verdana"/>
+          <w:sz w:val="18"/>
+          <w:szCs w:val="18"/>
+        </w:rPr>
+        <w:t xml:space="preserve"> </w:t>
+      </w:r>
+      <w:r>
+        <w:rPr>
+          <w:rFonts w:ascii="Verdana" w:hAnsi="Verdana"/>
+          <w:sz w:val="18"/>
+          <w:szCs w:val="18"/>
+        </w:rPr>
+        <w:t xml:space="preserve">would be of great benefit to </w:t>
+      </w:r>
+      <w:r>
+        <w:rPr>
+          <w:rFonts w:ascii="Verdana" w:hAnsi="Verdana"/>
+          <w:sz w:val="18"/>
+          <w:szCs w:val="18"/>
+        </w:rPr>
+        <w:t>network administrators, framework and application developers.</w:t>
+      </w:r>
+      <w:r>
+        <w:rPr>
+          <w:rFonts w:ascii="Verdana" w:hAnsi="Verdana"/>
+          <w:sz w:val="18"/>
+          <w:szCs w:val="18"/>
+        </w:rPr>
+        <w:t xml:space="preserve"> </w:t>
+      </w:r>
+      <w:r>
+        <w:rPr>
+          <w:rFonts w:ascii="Verdana" w:hAnsi="Verdana"/>
+          <w:sz w:val="18"/>
+          <w:szCs w:val="18"/>
+        </w:rPr>
+        <w:t xml:space="preserve">This tool </w:t>
+      </w:r>
+      <w:r>
+        <w:rPr>
+          <w:rFonts w:ascii="Verdana" w:hAnsi="Verdana"/>
+          <w:sz w:val="18"/>
+          <w:szCs w:val="18"/>
+        </w:rPr>
+        <w:t xml:space="preserve">primarily </w:t>
+      </w:r>
+      <w:r>
+        <w:rPr>
+          <w:rFonts w:ascii="Verdana" w:hAnsi="Verdana"/>
+          <w:sz w:val="18"/>
+          <w:szCs w:val="18"/>
+        </w:rPr>
+        <w:t xml:space="preserve">aims at </w:t>
+      </w:r>
+      <w:r>
+        <w:rPr>
+          <w:rFonts w:ascii="Verdana" w:hAnsi="Verdana"/>
+          <w:sz w:val="18"/>
+          <w:szCs w:val="18"/>
+        </w:rPr>
+        <w:t>diagnosing</w:t>
+      </w:r>
+      <w:r>
+        <w:rPr>
+          <w:rFonts w:ascii="Verdana" w:hAnsi="Verdana"/>
+          <w:sz w:val="18"/>
+          <w:szCs w:val="18"/>
+        </w:rPr>
+        <w:t xml:space="preserve"> bugs like control logic errors, network race condit</w:t>
+      </w:r>
+      <w:r>
+        <w:rPr>
+          <w:rFonts w:ascii="Verdana" w:hAnsi="Verdana"/>
+          <w:sz w:val="18"/>
+          <w:szCs w:val="18"/>
+        </w:rPr>
+        <w:t>ions and configuration mistakes</w:t>
       </w:r>
       <w:r>
         <w:rPr>
@@ -498,6 +713,118 @@
           <w:szCs w:val="18"/>
         </w:rPr>
         <w:t>.</w:t>
+      </w:r>
+      <w:r>
+        <w:rPr>
+          <w:rFonts w:ascii="Verdana" w:hAnsi="Verdana"/>
+          <w:sz w:val="18"/>
+          <w:szCs w:val="18"/>
+        </w:rPr>
+        <w:t xml:space="preserve"> </w:t>
+      </w:r>
+      <w:r>
+        <w:rPr>
+          <w:rFonts w:ascii="Verdana" w:hAnsi="Verdana"/>
+          <w:sz w:val="18"/>
+          <w:szCs w:val="18"/>
+        </w:rPr>
+        <w:t xml:space="preserve">Moreover, </w:t>
+      </w:r>
+      <w:r>
+        <w:rPr>
+          <w:rFonts w:ascii="Verdana" w:hAnsi="Verdana"/>
+          <w:sz w:val="18"/>
+          <w:szCs w:val="18"/>
+        </w:rPr>
+        <w:t>it can be used as a statistical analyzer</w:t>
+      </w:r>
+      <w:r>
+        <w:rPr>
+          <w:rFonts w:ascii="Verdana" w:hAnsi="Verdana"/>
+          <w:sz w:val="18"/>
+          <w:szCs w:val="18"/>
+        </w:rPr>
+        <w:t xml:space="preserve"> using network metrics like path lengths and switch hops stats, thereby </w:t>
+      </w:r>
+      <w:r>
+        <w:rPr>
+          <w:rFonts w:ascii="Verdana" w:hAnsi="Verdana"/>
+          <w:sz w:val="18"/>
+          <w:szCs w:val="18"/>
+        </w:rPr>
+        <w:t>improving load balancing and network management.</w:t>
+      </w:r>
+      <w:r>
+        <w:rPr>
+          <w:rFonts w:ascii="Verdana" w:hAnsi="Verdana"/>
+          <w:sz w:val="18"/>
+          <w:szCs w:val="18"/>
+        </w:rPr>
+        <w:t xml:space="preserve"> </w:t>
+      </w:r>
+      <w:r>
+        <w:rPr>
+          <w:rFonts w:ascii="Verdana" w:hAnsi="Verdana"/>
+          <w:sz w:val="18"/>
+          <w:szCs w:val="18"/>
+        </w:rPr>
+        <w:t>Since debugging would be performed by live monitoring, t</w:t>
+      </w:r>
+      <w:r>
+        <w:rPr>
+          <w:rFonts w:ascii="Verdana" w:hAnsi="Verdana"/>
+          <w:sz w:val="18"/>
+          <w:szCs w:val="18"/>
+        </w:rPr>
+        <w:t>his approach</w:t>
+      </w:r>
+      <w:r>
+        <w:rPr>
+          <w:rFonts w:ascii="Verdana" w:hAnsi="Verdana"/>
+          <w:sz w:val="18"/>
+          <w:szCs w:val="18"/>
+        </w:rPr>
+        <w:t xml:space="preserve"> would</w:t>
+      </w:r>
+      <w:r>
+        <w:rPr>
+          <w:rFonts w:ascii="Verdana" w:hAnsi="Verdana"/>
+          <w:sz w:val="18"/>
+          <w:szCs w:val="18"/>
+        </w:rPr>
+        <w:t xml:space="preserve"> avoid the overhead caused by recreating the complex network state.</w:t>
+      </w:r>
+      <w:r>
+        <w:rPr>
+          <w:rFonts w:ascii="Verdana" w:hAnsi="Verdana"/>
+          <w:sz w:val="18"/>
+          <w:szCs w:val="18"/>
+        </w:rPr>
+        <w:t xml:space="preserve"> Further, we also plan to extend this tool by providing </w:t>
+      </w:r>
+      <w:r>
+        <w:rPr>
+          <w:rFonts w:ascii="Verdana" w:hAnsi="Verdana"/>
+          <w:sz w:val="18"/>
+          <w:szCs w:val="18"/>
+        </w:rPr>
+        <w:t xml:space="preserve">additional </w:t>
+      </w:r>
+      <w:r>
+        <w:rPr>
+          <w:rFonts w:ascii="Verdana" w:hAnsi="Verdana"/>
+          <w:sz w:val="18"/>
+          <w:szCs w:val="18"/>
+        </w:rPr>
+        <w:t>debugging features</w:t>
+      </w:r>
+      <w:r>
+        <w:rPr>
+          <w:rFonts w:ascii="Verdana" w:hAnsi="Verdana"/>
+          <w:sz w:val="18"/>
+          <w:szCs w:val="18"/>
+        </w:rPr>
+        <w:t xml:space="preserve"> like forward trace and watch.</w:t>
       </w:r>
     </w:p>
     <w:p>
@@ -516,424 +843,20 @@
       <w:pPr>
         <w:pStyle w:val="Heading2"/>
         <w:spacing w:before="0" w:line="360" w:lineRule="auto"/>
-        <w:rPr>
-          <w:b/>
-          <w:i/>
-          <w:color w:val="1F4E79" w:themeColor="accent1" w:themeShade="80"/>
-        </w:rPr>
-      </w:pPr>
-      <w:r>
         <w:rPr>
           <w:rFonts w:ascii="Trebuchet MS" w:hAnsi="Trebuchet MS"/>
           <w:b/>
           <w:i/>
           <w:color w:val="1F4E79" w:themeColor="accent1" w:themeShade="80"/>
         </w:rPr>
-        <w:t>Proposed Solution</w:t>
-      </w:r>
-    </w:p>
-    <w:p>
-      <w:pPr>
-        <w:shd w:val="clear" w:color="auto" w:fill="FFFFFF"/>
-        <w:spacing w:after="0" w:line="300" w:lineRule="auto"/>
-        <w:jc w:val="both"/>
-        <w:rPr>
-          <w:rFonts w:ascii="Verdana" w:hAnsi="Verdana"/>
-          <w:sz w:val="18"/>
-          <w:szCs w:val="18"/>
-        </w:rPr>
-      </w:pPr>
-      <w:r>
-        <w:rPr>
-          <w:rFonts w:ascii="Verdana" w:hAnsi="Verdana"/>
-          <w:sz w:val="18"/>
-          <w:szCs w:val="18"/>
-        </w:rPr>
-        <w:t xml:space="preserve">A tool similar to Linux </w:t>
-      </w:r>
-      <w:r>
-        <w:rPr>
-          <w:rFonts w:ascii="Verdana" w:hAnsi="Verdana"/>
-          <w:sz w:val="18"/>
-          <w:szCs w:val="18"/>
-        </w:rPr>
-        <w:t>gdb</w:t>
-      </w:r>
-      <w:r>
-        <w:rPr>
-          <w:rFonts w:ascii="Verdana" w:hAnsi="Verdana"/>
-          <w:sz w:val="18"/>
-          <w:szCs w:val="18"/>
-        </w:rPr>
-        <w:t xml:space="preserve"> providing options like </w:t>
-      </w:r>
-      <w:r>
-        <w:rPr>
-          <w:rFonts w:ascii="Verdana" w:hAnsi="Verdana"/>
-          <w:sz w:val="18"/>
-          <w:szCs w:val="18"/>
-        </w:rPr>
-        <w:t>breakpoint</w:t>
-      </w:r>
-      <w:r>
-        <w:rPr>
-          <w:rFonts w:ascii="Verdana" w:hAnsi="Verdana"/>
-          <w:sz w:val="18"/>
-          <w:szCs w:val="18"/>
-        </w:rPr>
-        <w:t xml:space="preserve"> and backtrace</w:t>
-      </w:r>
-      <w:r>
-        <w:rPr>
-          <w:rFonts w:ascii="Verdana" w:hAnsi="Verdana"/>
-          <w:sz w:val="18"/>
-          <w:szCs w:val="18"/>
-        </w:rPr>
-        <w:t xml:space="preserve"> </w:t>
-      </w:r>
-      <w:r>
-        <w:rPr>
-          <w:rFonts w:ascii="Verdana" w:hAnsi="Verdana"/>
-          <w:sz w:val="18"/>
-          <w:szCs w:val="18"/>
-        </w:rPr>
-        <w:t>for</w:t>
-      </w:r>
-      <w:r>
-        <w:rPr>
-          <w:rFonts w:ascii="Verdana" w:hAnsi="Verdana"/>
-          <w:sz w:val="18"/>
-          <w:szCs w:val="18"/>
-        </w:rPr>
-        <w:t xml:space="preserve"> debug</w:t>
-      </w:r>
-      <w:r>
-        <w:rPr>
-          <w:rFonts w:ascii="Verdana" w:hAnsi="Verdana"/>
-          <w:sz w:val="18"/>
-          <w:szCs w:val="18"/>
-        </w:rPr>
-        <w:t>ging</w:t>
-      </w:r>
-      <w:r>
-        <w:rPr>
-          <w:rFonts w:ascii="Verdana" w:hAnsi="Verdana"/>
-          <w:sz w:val="18"/>
-          <w:szCs w:val="18"/>
-        </w:rPr>
-        <w:t xml:space="preserve"> software defined networks</w:t>
-      </w:r>
-      <w:r>
-        <w:rPr>
-          <w:rFonts w:ascii="Verdana" w:hAnsi="Verdana"/>
-          <w:sz w:val="18"/>
-          <w:szCs w:val="18"/>
-        </w:rPr>
-        <w:t xml:space="preserve"> </w:t>
-      </w:r>
-      <w:r>
-        <w:rPr>
-          <w:rFonts w:ascii="Verdana" w:hAnsi="Verdana"/>
-          <w:sz w:val="18"/>
-          <w:szCs w:val="18"/>
-        </w:rPr>
-        <w:t xml:space="preserve">would be of great benefit to </w:t>
-      </w:r>
-      <w:r>
-        <w:rPr>
-          <w:rFonts w:ascii="Verdana" w:hAnsi="Verdana"/>
-          <w:sz w:val="18"/>
-          <w:szCs w:val="18"/>
-        </w:rPr>
-        <w:t>network administrators, framework and application developers.</w:t>
-      </w:r>
-      <w:r>
-        <w:rPr>
-          <w:rFonts w:ascii="Verdana" w:hAnsi="Verdana"/>
-          <w:sz w:val="18"/>
-          <w:szCs w:val="18"/>
-        </w:rPr>
-        <w:t xml:space="preserve"> </w:t>
-      </w:r>
-      <w:r>
-        <w:rPr>
-          <w:rFonts w:ascii="Verdana" w:hAnsi="Verdana"/>
-          <w:sz w:val="18"/>
-          <w:szCs w:val="18"/>
-        </w:rPr>
-        <w:t xml:space="preserve">This tool </w:t>
-      </w:r>
-      <w:r>
-        <w:rPr>
-          <w:rFonts w:ascii="Verdana" w:hAnsi="Verdana"/>
-          <w:sz w:val="18"/>
-          <w:szCs w:val="18"/>
-        </w:rPr>
-        <w:t xml:space="preserve">primarily </w:t>
-      </w:r>
-      <w:r>
-        <w:rPr>
-          <w:rFonts w:ascii="Verdana" w:hAnsi="Verdana"/>
-          <w:sz w:val="18"/>
-          <w:szCs w:val="18"/>
-        </w:rPr>
-        <w:t xml:space="preserve">aims at </w:t>
-      </w:r>
-      <w:r>
-        <w:rPr>
-          <w:rFonts w:ascii="Verdana" w:hAnsi="Verdana"/>
-          <w:sz w:val="18"/>
-          <w:szCs w:val="18"/>
-        </w:rPr>
-        <w:t>diagnosing</w:t>
-      </w:r>
-      <w:r>
-        <w:rPr>
-          <w:rFonts w:ascii="Verdana" w:hAnsi="Verdana"/>
-          <w:sz w:val="18"/>
-          <w:szCs w:val="18"/>
-        </w:rPr>
-        <w:t xml:space="preserve"> bugs like control logic errors, network race condit</w:t>
-      </w:r>
-      <w:r>
-        <w:rPr>
-          <w:rFonts w:ascii="Verdana" w:hAnsi="Verdana"/>
-          <w:sz w:val="18"/>
-          <w:szCs w:val="18"/>
-        </w:rPr>
-        <w:t>ions and configuration mistakes</w:t>
-      </w:r>
-      <w:r>
-        <w:rPr>
-          <w:rFonts w:ascii="Verdana" w:hAnsi="Verdana"/>
-          <w:sz w:val="18"/>
-          <w:szCs w:val="18"/>
-        </w:rPr>
-        <w:t>.</w:t>
-      </w:r>
-      <w:r>
-        <w:rPr>
-          <w:rFonts w:ascii="Verdana" w:hAnsi="Verdana"/>
-          <w:sz w:val="18"/>
-          <w:szCs w:val="18"/>
-        </w:rPr>
-        <w:t xml:space="preserve"> </w:t>
-      </w:r>
-      <w:r>
-        <w:rPr>
-          <w:rFonts w:ascii="Verdana" w:hAnsi="Verdana"/>
-          <w:sz w:val="18"/>
-          <w:szCs w:val="18"/>
-        </w:rPr>
-        <w:t xml:space="preserve">Moreover, </w:t>
-      </w:r>
-      <w:r>
-        <w:rPr>
-          <w:rFonts w:ascii="Verdana" w:hAnsi="Verdana"/>
-          <w:sz w:val="18"/>
-          <w:szCs w:val="18"/>
-        </w:rPr>
-        <w:t>it can be used as a statistical analyzer</w:t>
-      </w:r>
-      <w:r>
-        <w:rPr>
-          <w:rFonts w:ascii="Verdana" w:hAnsi="Verdana"/>
-          <w:sz w:val="18"/>
-          <w:szCs w:val="18"/>
-        </w:rPr>
-        <w:t xml:space="preserve"> using network metrics like </w:t>
-      </w:r>
-      <w:r>
-        <w:rPr>
-          <w:rFonts w:ascii="Verdana" w:hAnsi="Verdana"/>
-          <w:sz w:val="18"/>
-          <w:szCs w:val="18"/>
-        </w:rPr>
-        <w:t>path lengths and switch hops stats</w:t>
-      </w:r>
-      <w:r>
-        <w:rPr>
-          <w:rFonts w:ascii="Verdana" w:hAnsi="Verdana"/>
-          <w:sz w:val="18"/>
-          <w:szCs w:val="18"/>
-        </w:rPr>
-        <w:t xml:space="preserve">, thereby </w:t>
-      </w:r>
-      <w:r>
-        <w:rPr>
-          <w:rFonts w:ascii="Verdana" w:hAnsi="Verdana"/>
-          <w:sz w:val="18"/>
-          <w:szCs w:val="18"/>
-        </w:rPr>
-        <w:t>improving load balancing and network management.</w:t>
-      </w:r>
-      <w:r>
-        <w:rPr>
-          <w:rFonts w:ascii="Verdana" w:hAnsi="Verdana"/>
-          <w:sz w:val="18"/>
-          <w:szCs w:val="18"/>
-        </w:rPr>
-        <w:t xml:space="preserve"> </w:t>
-      </w:r>
-      <w:r>
-        <w:rPr>
-          <w:rFonts w:ascii="Verdana" w:hAnsi="Verdana"/>
-          <w:sz w:val="18"/>
-          <w:szCs w:val="18"/>
-        </w:rPr>
-        <w:t>S</w:t>
-      </w:r>
-      <w:r>
-        <w:rPr>
-          <w:rFonts w:ascii="Verdana" w:hAnsi="Verdana"/>
-          <w:sz w:val="18"/>
-          <w:szCs w:val="18"/>
-        </w:rPr>
-        <w:t>ince debugging would be performed by live monitoring</w:t>
-      </w:r>
-      <w:r>
-        <w:rPr>
-          <w:rFonts w:ascii="Verdana" w:hAnsi="Verdana"/>
-          <w:sz w:val="18"/>
-          <w:szCs w:val="18"/>
-        </w:rPr>
-        <w:t>, t</w:t>
-      </w:r>
-      <w:r>
-        <w:rPr>
-          <w:rFonts w:ascii="Verdana" w:hAnsi="Verdana"/>
-          <w:sz w:val="18"/>
-          <w:szCs w:val="18"/>
-        </w:rPr>
-        <w:t>his approach</w:t>
-      </w:r>
-      <w:r>
-        <w:rPr>
-          <w:rFonts w:ascii="Verdana" w:hAnsi="Verdana"/>
-          <w:sz w:val="18"/>
-          <w:szCs w:val="18"/>
-        </w:rPr>
-        <w:t xml:space="preserve"> would</w:t>
-      </w:r>
-      <w:r>
-        <w:rPr>
-          <w:rFonts w:ascii="Verdana" w:hAnsi="Verdana"/>
-          <w:sz w:val="18"/>
-          <w:szCs w:val="18"/>
-        </w:rPr>
-        <w:t xml:space="preserve"> avoid the overhead caused by </w:t>
-      </w:r>
-      <w:r>
-        <w:rPr>
-          <w:rFonts w:ascii="Verdana" w:hAnsi="Verdana"/>
-          <w:sz w:val="18"/>
-          <w:szCs w:val="18"/>
-        </w:rPr>
-        <w:t>rec</w:t>
-      </w:r>
-      <w:r>
-        <w:rPr>
-          <w:rFonts w:ascii="Verdana" w:hAnsi="Verdana"/>
-          <w:sz w:val="18"/>
-          <w:szCs w:val="18"/>
-        </w:rPr>
-        <w:t>reating</w:t>
-      </w:r>
-      <w:r>
-        <w:rPr>
-          <w:rFonts w:ascii="Verdana" w:hAnsi="Verdana"/>
-          <w:sz w:val="18"/>
-          <w:szCs w:val="18"/>
-        </w:rPr>
-        <w:t xml:space="preserve"> the complex </w:t>
-      </w:r>
-      <w:r>
-        <w:rPr>
-          <w:rFonts w:ascii="Verdana" w:hAnsi="Verdana"/>
-          <w:sz w:val="18"/>
-          <w:szCs w:val="18"/>
-        </w:rPr>
-        <w:t xml:space="preserve">network </w:t>
-      </w:r>
-      <w:r>
-        <w:rPr>
-          <w:rFonts w:ascii="Verdana" w:hAnsi="Verdana"/>
-          <w:sz w:val="18"/>
-          <w:szCs w:val="18"/>
-        </w:rPr>
-        <w:t>state</w:t>
-      </w:r>
-      <w:r>
-        <w:rPr>
-          <w:rFonts w:ascii="Verdana" w:hAnsi="Verdana"/>
-          <w:sz w:val="18"/>
-          <w:szCs w:val="18"/>
-        </w:rPr>
-        <w:t>.</w:t>
-      </w:r>
-      <w:r>
-        <w:rPr>
-          <w:rFonts w:ascii="Verdana" w:hAnsi="Verdana"/>
-          <w:sz w:val="18"/>
-          <w:szCs w:val="18"/>
-        </w:rPr>
-        <w:t xml:space="preserve"> Further, we also plan to extend this tool by providing </w:t>
-      </w:r>
-      <w:r>
-        <w:rPr>
-          <w:rFonts w:ascii="Verdana" w:hAnsi="Verdana"/>
-          <w:sz w:val="18"/>
-          <w:szCs w:val="18"/>
-        </w:rPr>
-        <w:t xml:space="preserve">additional </w:t>
-      </w:r>
-      <w:r>
-        <w:rPr>
-          <w:rFonts w:ascii="Verdana" w:hAnsi="Verdana"/>
-          <w:sz w:val="18"/>
-          <w:szCs w:val="18"/>
-        </w:rPr>
-        <w:t>debugging features</w:t>
-      </w:r>
-      <w:r>
-        <w:rPr>
-          <w:rFonts w:ascii="Verdana" w:hAnsi="Verdana"/>
-          <w:sz w:val="18"/>
-          <w:szCs w:val="18"/>
-        </w:rPr>
-        <w:t xml:space="preserve"> like forward trace and watch.</w:t>
-      </w:r>
-    </w:p>
-    <w:p>
-      <w:pPr>
-        <w:shd w:val="clear" w:color="auto" w:fill="FFFFFF"/>
-        <w:spacing w:after="0" w:line="300" w:lineRule="auto"/>
-        <w:jc w:val="both"/>
-        <w:rPr>
-          <w:rFonts w:ascii="Verdana" w:hAnsi="Verdana"/>
-          <w:sz w:val="24"/>
-          <w:szCs w:val="24"/>
-        </w:rPr>
-      </w:pPr>
-    </w:p>
-    <w:p>
-      <w:pPr>
-        <w:pStyle w:val="Heading2"/>
-        <w:spacing w:before="0" w:line="360" w:lineRule="auto"/>
+      </w:pPr>
+      <w:r>
         <w:rPr>
           <w:rFonts w:ascii="Trebuchet MS" w:hAnsi="Trebuchet MS"/>
           <w:b/>
           <w:i/>
           <w:color w:val="1F4E79" w:themeColor="accent1" w:themeShade="80"/>
         </w:rPr>
-      </w:pPr>
-      <w:r>
-        <w:rPr>
-          <w:rFonts w:ascii="Trebuchet MS" w:hAnsi="Trebuchet MS"/>
-          <w:b/>
-          <w:i/>
-          <w:color w:val="1F4E79" w:themeColor="accent1" w:themeShade="80"/>
-        </w:rPr>
         <w:t>References</w:t>
       </w:r>
     </w:p>
@@ -1015,23 +938,7 @@
           <w:sz w:val="18"/>
           <w:szCs w:val="18"/>
         </w:rPr>
-        <w:t>,</w:t>
-      </w:r>
-      <w:r>
-        <w:rPr>
-          <w:rFonts w:ascii="Verdana" w:hAnsi="Verdana"/>
-          <w:sz w:val="18"/>
-          <w:szCs w:val="18"/>
-        </w:rPr>
-        <w:t xml:space="preserve"> </w:t>
-      </w:r>
-      <w:r>
-        <w:rPr>
-          <w:rFonts w:ascii="Verdana" w:hAnsi="Verdana"/>
-          <w:sz w:val="18"/>
-          <w:szCs w:val="18"/>
-        </w:rPr>
-        <w:t xml:space="preserve">David </w:t>
+        <w:t xml:space="preserve">, David </w:t>
       </w:r>
       <w:proofErr w:type="spellStart"/>
       <w:r>
@@ -1069,7 +976,7 @@
         </w:rPr>
         <w:t xml:space="preserve">. </w:t>
       </w:r>
-      <w:hyperlink r:id="rId5" w:history="1">
+      <w:hyperlink r:id="rId6" w:history="1">
         <w:r>
           <w:rPr>
             <w:rStyle w:val="Hyperlink"/>
@@ -1127,7 +1034,7 @@
         </w:rPr>
         <w:t xml:space="preserve">. </w:t>
       </w:r>
-      <w:hyperlink r:id="rId6" w:history="1">
+      <w:hyperlink r:id="rId7" w:history="1">
         <w:r>
           <w:rPr>
             <w:rStyle w:val="Hyperlink"/>
@@ -1418,8 +1325,6 @@
         </w:rPr>
         <w:t>902612550</w:t>
       </w:r>
-      <w:bookmarkStart w:id="0" w:name="_GoBack"/>
-      <w:bookmarkEnd w:id="0"/>
     </w:p>
     <w:p>
       <w:pPr>
@@ -1500,7 +1405,7 @@
 </file>
 
 <file path=word/numbering.xml><?xml version="1.0" encoding="utf-8"?>
-<w:numbering xmlns:wpc="http://schemas.microsoft.com/office/word/2010/wordprocessingCanvas" xmlns:mc="http://schemas.openxmlformats.org/markup-compatibility/2006" xmlns:o="urn:schemas-microsoft-com:office:office" xmlns:r="http://schemas.openxmlformats.org/officeDocument/2006/relationships" xmlns:m="http://schemas.openxmlformats.org/officeDocument/2006/math" xmlns:v="urn:schemas-microsoft-com:vml" xmlns:wp14="http://schemas.microsoft.com/office/word/2010/wordprocessingDrawing" xmlns:wp="http://schemas.openxmlformats.org/drawingml/2006/wordprocessingDrawing" xmlns:w10="urn:schemas-microsoft-com:office:word" xmlns:w="http://schemas.openxmlformats.org/wordprocessingml/2006/main" xmlns:w14="http://schemas.microsoft.com/office/word/2010/wordml" xmlns:w15="http://schemas.microsoft.com/office/word/2012/wordml" xmlns:wpg="http://schemas.microsoft.com/office/word/2010/wordprocessingGroup" xmlns:wpi="http://schemas.microsoft.com/office/word/2010/wordprocessingInk" xmlns:wne="http://schemas.microsoft.com/office/word/2006/wordml" xmlns:wps="http://schemas.microsoft.com/office/word/2010/wordprocessingShape" mc:Ignorable="w14 w15 wp14">
+<w:numbering xmlns:wpc="http://schemas.microsoft.com/office/word/2010/wordprocessingCanvas" xmlns:mc="http://schemas.openxmlformats.org/markup-compatibility/2006" xmlns:o="urn:schemas-microsoft-com:office:office" xmlns:r="http://schemas.openxmlformats.org/officeDocument/2006/relationships" xmlns:m="http://schemas.openxmlformats.org/officeDocument/2006/math" xmlns:v="urn:schemas-microsoft-com:vml" xmlns:wp14="http://schemas.microsoft.com/office/word/2010/wordprocessingDrawing" xmlns:wp="http://schemas.openxmlformats.org/drawingml/2006/wordprocessingDrawing" xmlns:w10="urn:schemas-microsoft-com:office:word" xmlns:w="http://schemas.openxmlformats.org/wordprocessingml/2006/main" xmlns:w14="http://schemas.microsoft.com/office/word/2010/wordml" xmlns:wpg="http://schemas.microsoft.com/office/word/2010/wordprocessingGroup" xmlns:wpi="http://schemas.microsoft.com/office/word/2010/wordprocessingInk" xmlns:wne="http://schemas.microsoft.com/office/word/2006/wordml" xmlns:wps="http://schemas.microsoft.com/office/word/2010/wordprocessingShape" mc:Ignorable="w14 wp14">
   <w:abstractNum w:abstractNumId="0">
     <w:nsid w:val="40FF48B9"/>
     <w:multiLevelType w:val="hybridMultilevel"/>
@@ -1799,7 +1704,7 @@
 </file>
 
 <file path=word/styles.xml><?xml version="1.0" encoding="utf-8"?>
-<w:styles xmlns:mc="http://schemas.openxmlformats.org/markup-compatibility/2006" xmlns:r="http://schemas.openxmlformats.org/officeDocument/2006/relationships" xmlns:w="http://schemas.openxmlformats.org/wordprocessingml/2006/main" xmlns:w14="http://schemas.microsoft.com/office/word/2010/wordml" xmlns:w15="http://schemas.microsoft.com/office/word/2012/wordml" mc:Ignorable="w14 w15">
+<w:styles xmlns:mc="http://schemas.openxmlformats.org/markup-compatibility/2006" xmlns:r="http://schemas.openxmlformats.org/officeDocument/2006/relationships" xmlns:w="http://schemas.openxmlformats.org/wordprocessingml/2006/main" xmlns:w14="http://schemas.microsoft.com/office/word/2010/wordml" mc:Ignorable="w14">
   <w:docDefaults>
     <w:rPrDefault>
       <w:rPr>
@@ -1817,378 +1722,432 @@
       </w:pPr>
     </w:pPrDefault>
   </w:docDefaults>
-  <w:latentStyles w:defLockedState="0" w:defUIPriority="99" w:defSemiHidden="0" w:defUnhideWhenUsed="0" w:defQFormat="0" w:count="371">
-    <w:lsdException w:name="Normal" w:uiPriority="0" w:qFormat="1"/>
-    <w:lsdException w:name="heading 1" w:uiPriority="9" w:qFormat="1"/>
-    <w:lsdException w:name="heading 2" w:semiHidden="1" w:uiPriority="9" w:unhideWhenUsed="1" w:qFormat="1"/>
-    <w:lsdException w:name="heading 3" w:semiHidden="1" w:uiPriority="9" w:unhideWhenUsed="1" w:qFormat="1"/>
-    <w:lsdException w:name="heading 4" w:semiHidden="1" w:uiPriority="9" w:unhideWhenUsed="1" w:qFormat="1"/>
-    <w:lsdException w:name="heading 5" w:semiHidden="1" w:uiPriority="9" w:unhideWhenUsed="1" w:qFormat="1"/>
-    <w:lsdException w:name="heading 6" w:semiHidden="1" w:uiPriority="9" w:unhideWhenUsed="1" w:qFormat="1"/>
-    <w:lsdException w:name="heading 7" w:semiHidden="1" w:uiPriority="9" w:unhideWhenUsed="1" w:qFormat="1"/>
-    <w:lsdException w:name="heading 8" w:semiHidden="1" w:uiPriority="9" w:unhideWhenUsed="1" w:qFormat="1"/>
-    <w:lsdException w:name="heading 9" w:semiHidden="1" w:uiPriority="9" w:unhideWhenUsed="1" w:qFormat="1"/>
-    <w:lsdException w:name="index 1" w:semiHidden="1" w:unhideWhenUsed="1"/>
-    <w:lsdException w:name="index 2" w:semiHidden="1" w:unhideWhenUsed="1"/>
-    <w:lsdException w:name="index 3" w:semiHidden="1" w:unhideWhenUsed="1"/>
-    <w:lsdException w:name="index 4" w:semiHidden="1" w:unhideWhenUsed="1"/>
-    <w:lsdException w:name="index 5" w:semiHidden="1" w:unhideWhenUsed="1"/>
-    <w:lsdException w:name="index 6" w:semiHidden="1" w:unhideWhenUsed="1"/>
-    <w:lsdException w:name="index 7" w:semiHidden="1" w:unhideWhenUsed="1"/>
-    <w:lsdException w:name="index 8" w:semiHidden="1" w:unhideWhenUsed="1"/>
-    <w:lsdException w:name="index 9" w:semiHidden="1" w:unhideWhenUsed="1"/>
-    <w:lsdException w:name="toc 1" w:semiHidden="1" w:uiPriority="39" w:unhideWhenUsed="1"/>
-    <w:lsdException w:name="toc 2" w:semiHidden="1" w:uiPriority="39" w:unhideWhenUsed="1"/>
-    <w:lsdException w:name="toc 3" w:semiHidden="1" w:uiPriority="39" w:unhideWhenUsed="1"/>
-    <w:lsdException w:name="toc 4" w:semiHidden="1" w:uiPriority="39" w:unhideWhenUsed="1"/>
-    <w:lsdException w:name="toc 5" w:semiHidden="1" w:uiPriority="39" w:unhideWhenUsed="1"/>
-    <w:lsdException w:name="toc 6" w:semiHidden="1" w:uiPriority="39" w:unhideWhenUsed="1"/>
-    <w:lsdException w:name="toc 7" w:semiHidden="1" w:uiPriority="39" w:unhideWhenUsed="1"/>
-    <w:lsdException w:name="toc 8" w:semiHidden="1" w:uiPriority="39" w:unhideWhenUsed="1"/>
-    <w:lsdException w:name="toc 9" w:semiHidden="1" w:uiPriority="39" w:unhideWhenUsed="1"/>
-    <w:lsdException w:name="Normal Indent" w:semiHidden="1" w:unhideWhenUsed="1"/>
-    <w:lsdException w:name="footnote text" w:semiHidden="1" w:unhideWhenUsed="1"/>
-    <w:lsdException w:name="annotation text" w:semiHidden="1" w:unhideWhenUsed="1"/>
-    <w:lsdException w:name="header" w:semiHidden="1" w:unhideWhenUsed="1"/>
-    <w:lsdException w:name="footer" w:semiHidden="1" w:unhideWhenUsed="1"/>
-    <w:lsdException w:name="index heading" w:semiHidden="1" w:unhideWhenUsed="1"/>
-    <w:lsdException w:name="caption" w:semiHidden="1" w:uiPriority="35" w:unhideWhenUsed="1" w:qFormat="1"/>
-    <w:lsdException w:name="table of figures" w:semiHidden="1" w:unhideWhenUsed="1"/>
-    <w:lsdException w:name="envelope address" w:semiHidden="1" w:unhideWhenUsed="1"/>
-    <w:lsdException w:name="envelope return" w:semiHidden="1" w:unhideWhenUsed="1"/>
-    <w:lsdException w:name="footnote reference" w:semiHidden="1" w:unhideWhenUsed="1"/>
-    <w:lsdException w:name="annotation reference" w:semiHidden="1" w:unhideWhenUsed="1"/>
-    <w:lsdException w:name="line number" w:semiHidden="1" w:unhideWhenUsed="1"/>
-    <w:lsdException w:name="page number" w:semiHidden="1" w:unhideWhenUsed="1"/>
-    <w:lsdException w:name="endnote reference" w:semiHidden="1" w:unhideWhenUsed="1"/>
-    <w:lsdException w:name="endnote text" w:semiHidden="1" w:unhideWhenUsed="1"/>
-    <w:lsdException w:name="table of authorities" w:semiHidden="1" w:unhideWhenUsed="1"/>
-    <w:lsdException w:name="macro" w:semiHidden="1" w:unhideWhenUsed="1"/>
-    <w:lsdException w:name="toa heading" w:semiHidden="1" w:unhideWhenUsed="1"/>
-    <w:lsdException w:name="List" w:semiHidden="1" w:unhideWhenUsed="1"/>
-    <w:lsdException w:name="List Bullet" w:semiHidden="1" w:unhideWhenUsed="1"/>
-    <w:lsdException w:name="List Number" w:semiHidden="1" w:unhideWhenUsed="1"/>
-    <w:lsdException w:name="List 2" w:semiHidden="1" w:unhideWhenUsed="1"/>
-    <w:lsdException w:name="List 3" w:semiHidden="1" w:unhideWhenUsed="1"/>
-    <w:lsdException w:name="List 4" w:semiHidden="1" w:unhideWhenUsed="1"/>
-    <w:lsdException w:name="List 5" w:semiHidden="1" w:unhideWhenUsed="1"/>
-    <w:lsdException w:name="List Bullet 2" w:semiHidden="1" w:unhideWhenUsed="1"/>
-    <w:lsdException w:name="List Bullet 3" w:semiHidden="1" w:unhideWhenUsed="1"/>
-    <w:lsdException w:name="List Bullet 4" w:semiHidden="1" w:unhideWhenUsed="1"/>
-    <w:lsdException w:name="List Bullet 5" w:semiHidden="1" w:unhideWhenUsed="1"/>
-    <w:lsdException w:name="List Number 2" w:semiHidden="1" w:unhideWhenUsed="1"/>
-    <w:lsdException w:name="List Number 3" w:semiHidden="1" w:unhideWhenUsed="1"/>
-    <w:lsdException w:name="List Number 4" w:semiHidden="1" w:unhideWhenUsed="1"/>
-    <w:lsdException w:name="List Number 5" w:semiHidden="1" w:unhideWhenUsed="1"/>
-    <w:lsdException w:name="Title" w:uiPriority="10" w:qFormat="1"/>
-    <w:lsdException w:name="Closing" w:semiHidden="1" w:unhideWhenUsed="1"/>
-    <w:lsdException w:name="Signature" w:semiHidden="1" w:unhideWhenUsed="1"/>
-    <w:lsdException w:name="Default Paragraph Font" w:semiHidden="1" w:uiPriority="1" w:unhideWhenUsed="1"/>
-    <w:lsdException w:name="Body Text" w:semiHidden="1" w:unhideWhenUsed="1"/>
-    <w:lsdException w:name="Body Text Indent" w:semiHidden="1" w:unhideWhenUsed="1"/>
-    <w:lsdException w:name="List Continue" w:semiHidden="1" w:unhideWhenUsed="1"/>
-    <w:lsdException w:name="List Continue 2" w:semiHidden="1" w:unhideWhenUsed="1"/>
-    <w:lsdException w:name="List Continue 3" w:semiHidden="1" w:unhideWhenUsed="1"/>
-    <w:lsdException w:name="List Continue 4" w:semiHidden="1" w:unhideWhenUsed="1"/>
-    <w:lsdException w:name="List Continue 5" w:semiHidden="1" w:unhideWhenUsed="1"/>
-    <w:lsdException w:name="Message Header" w:semiHidden="1" w:unhideWhenUsed="1"/>
-    <w:lsdException w:name="Subtitle" w:uiPriority="11" w:qFormat="1"/>
-    <w:lsdException w:name="Salutation" w:semiHidden="1" w:unhideWhenUsed="1"/>
-    <w:lsdException w:name="Date" w:semiHidden="1" w:unhideWhenUsed="1"/>
-    <w:lsdException w:name="Body Text First Indent" w:semiHidden="1" w:unhideWhenUsed="1"/>
-    <w:lsdException w:name="Body Text First Indent 2" w:semiHidden="1" w:unhideWhenUsed="1"/>
-    <w:lsdException w:name="Note Heading" w:semiHidden="1" w:unhideWhenUsed="1"/>
-    <w:lsdException w:name="Body Text 2" w:semiHidden="1" w:unhideWhenUsed="1"/>
-    <w:lsdException w:name="Body Text 3" w:semiHidden="1" w:unhideWhenUsed="1"/>
-    <w:lsdException w:name="Body Text Indent 2" w:semiHidden="1" w:unhideWhenUsed="1"/>
-    <w:lsdException w:name="Body Text Indent 3" w:semiHidden="1" w:unhideWhenUsed="1"/>
-    <w:lsdException w:name="Block Text" w:semiHidden="1" w:unhideWhenUsed="1"/>
-    <w:lsdException w:name="Hyperlink" w:semiHidden="1" w:unhideWhenUsed="1"/>
-    <w:lsdException w:name="FollowedHyperlink" w:semiHidden="1" w:unhideWhenUsed="1"/>
-    <w:lsdException w:name="Strong" w:uiPriority="22" w:qFormat="1"/>
-    <w:lsdException w:name="Emphasis" w:uiPriority="20" w:qFormat="1"/>
-    <w:lsdException w:name="Document Map" w:semiHidden="1" w:unhideWhenUsed="1"/>
-    <w:lsdException w:name="Plain Text" w:semiHidden="1" w:unhideWhenUsed="1"/>
-    <w:lsdException w:name="E-mail Signature" w:semiHidden="1" w:unhideWhenUsed="1"/>
-    <w:lsdException w:name="HTML Top of Form" w:semiHidden="1" w:unhideWhenUsed="1"/>
-    <w:lsdException w:name="HTML Bottom of Form" w:semiHidden="1" w:unhideWhenUsed="1"/>
-    <w:lsdException w:name="Normal (Web)" w:semiHidden="1" w:unhideWhenUsed="1"/>
-    <w:lsdException w:name="HTML Acronym" w:semiHidden="1" w:unhideWhenUsed="1"/>
-    <w:lsdException w:name="HTML Address" w:semiHidden="1" w:unhideWhenUsed="1"/>
-    <w:lsdException w:name="HTML Cite" w:semiHidden="1" w:unhideWhenUsed="1"/>
-    <w:lsdException w:name="HTML Code" w:semiHidden="1" w:unhideWhenUsed="1"/>
-    <w:lsdException w:name="HTML Definition" w:semiHidden="1" w:unhideWhenUsed="1"/>
-    <w:lsdException w:name="HTML Keyboard" w:semiHidden="1" w:unhideWhenUsed="1"/>
-    <w:lsdException w:name="HTML Preformatted" w:semiHidden="1" w:unhideWhenUsed="1"/>
-    <w:lsdException w:name="HTML Sample" w:semiHidden="1" w:unhideWhenUsed="1"/>
-    <w:lsdException w:name="HTML Typewriter" w:semiHidden="1" w:unhideWhenUsed="1"/>
-    <w:lsdException w:name="HTML Variable" w:semiHidden="1" w:unhideWhenUsed="1"/>
-    <w:lsdException w:name="Normal Table" w:semiHidden="1" w:unhideWhenUsed="1"/>
-    <w:lsdException w:name="annotation subject" w:semiHidden="1" w:unhideWhenUsed="1"/>
-    <w:lsdException w:name="No List" w:semiHidden="1" w:unhideWhenUsed="1"/>
-    <w:lsdException w:name="Outline List 1" w:semiHidden="1" w:unhideWhenUsed="1"/>
-    <w:lsdException w:name="Outline List 2" w:semiHidden="1" w:unhideWhenUsed="1"/>
-    <w:lsdException w:name="Outline List 3" w:semiHidden="1" w:unhideWhenUsed="1"/>
-    <w:lsdException w:name="Table Simple 1" w:semiHidden="1" w:unhideWhenUsed="1"/>
-    <w:lsdException w:name="Table Simple 2" w:semiHidden="1" w:unhideWhenUsed="1"/>
-    <w:lsdException w:name="Table Simple 3" w:semiHidden="1" w:unhideWhenUsed="1"/>
-    <w:lsdException w:name="Table Classic 1" w:semiHidden="1" w:unhideWhenUsed="1"/>
-    <w:lsdException w:name="Table Classic 2" w:semiHidden="1" w:unhideWhenUsed="1"/>
-    <w:lsdException w:name="Table Classic 3" w:semiHidden="1" w:unhideWhenUsed="1"/>
-    <w:lsdException w:name="Table Classic 4" w:semiHidden="1" w:unhideWhenUsed="1"/>
-    <w:lsdException w:name="Table Colorful 1" w:semiHidden="1" w:unhideWhenUsed="1"/>
-    <w:lsdException w:name="Table Colorful 2" w:semiHidden="1" w:unhideWhenUsed="1"/>
-    <w:lsdException w:name="Table Colorful 3" w:semiHidden="1" w:unhideWhenUsed="1"/>
-    <w:lsdException w:name="Table Columns 1" w:semiHidden="1" w:unhideWhenUsed="1"/>
-    <w:lsdException w:name="Table Columns 2" w:semiHidden="1" w:unhideWhenUsed="1"/>
-    <w:lsdException w:name="Table Columns 3" w:semiHidden="1" w:unhideWhenUsed="1"/>
-    <w:lsdException w:name="Table Columns 4" w:semiHidden="1" w:unhideWhenUsed="1"/>
-    <w:lsdException w:name="Table Columns 5" w:semiHidden="1" w:unhideWhenUsed="1"/>
-    <w:lsdException w:name="Table Grid 1" w:semiHidden="1" w:unhideWhenUsed="1"/>
-    <w:lsdException w:name="Table Grid 2" w:semiHidden="1" w:unhideWhenUsed="1"/>
-    <w:lsdException w:name="Table Grid 3" w:semiHidden="1" w:unhideWhenUsed="1"/>
-    <w:lsdException w:name="Table Grid 4" w:semiHidden="1" w:unhideWhenUsed="1"/>
-    <w:lsdException w:name="Table Grid 5" w:semiHidden="1" w:unhideWhenUsed="1"/>
-    <w:lsdException w:name="Table Grid 6" w:semiHidden="1" w:unhideWhenUsed="1"/>
-    <w:lsdException w:name="Table Grid 7" w:semiHidden="1" w:unhideWhenUsed="1"/>
-    <w:lsdException w:name="Table Grid 8" w:semiHidden="1" w:unhideWhenUsed="1"/>
-    <w:lsdException w:name="Table List 1" w:semiHidden="1" w:unhideWhenUsed="1"/>
-    <w:lsdException w:name="Table List 2" w:semiHidden="1" w:unhideWhenUsed="1"/>
-    <w:lsdException w:name="Table List 3" w:semiHidden="1" w:unhideWhenUsed="1"/>
-    <w:lsdException w:name="Table List 4" w:semiHidden="1" w:unhideWhenUsed="1"/>
-    <w:lsdException w:name="Table List 5" w:semiHidden="1" w:unhideWhenUsed="1"/>
-    <w:lsdException w:name="Table List 6" w:semiHidden="1" w:unhideWhenUsed="1"/>
-    <w:lsdException w:name="Table List 7" w:semiHidden="1" w:unhideWhenUsed="1"/>
-    <w:lsdException w:name="Table List 8" w:semiHidden="1" w:unhideWhenUsed="1"/>
-    <w:lsdException w:name="Table 3D effects 1" w:semiHidden="1" w:unhideWhenUsed="1"/>
-    <w:lsdException w:name="Table 3D effects 2" w:semiHidden="1" w:unhideWhenUsed="1"/>
-    <w:lsdException w:name="Table 3D effects 3" w:semiHidden="1" w:unhideWhenUsed="1"/>
-    <w:lsdException w:name="Table Contemporary" w:semiHidden="1" w:unhideWhenUsed="1"/>
-    <w:lsdException w:name="Table Elegant" w:semiHidden="1" w:unhideWhenUsed="1"/>
-    <w:lsdException w:name="Table Professional" w:semiHidden="1" w:unhideWhenUsed="1"/>
-    <w:lsdException w:name="Table Subtle 1" w:semiHidden="1" w:unhideWhenUsed="1"/>
-    <w:lsdException w:name="Table Subtle 2" w:semiHidden="1" w:unhideWhenUsed="1"/>
-    <w:lsdException w:name="Table Web 1" w:semiHidden="1" w:unhideWhenUsed="1"/>
-    <w:lsdException w:name="Table Web 2" w:semiHidden="1" w:unhideWhenUsed="1"/>
-    <w:lsdException w:name="Table Web 3" w:semiHidden="1" w:unhideWhenUsed="1"/>
-    <w:lsdException w:name="Balloon Text" w:semiHidden="1" w:unhideWhenUsed="1"/>
-    <w:lsdException w:name="Table Grid" w:uiPriority="39"/>
-    <w:lsdException w:name="Table Theme" w:semiHidden="1" w:unhideWhenUsed="1"/>
-    <w:lsdException w:name="Placeholder Text" w:semiHidden="1"/>
-    <w:lsdException w:name="No Spacing" w:uiPriority="1" w:qFormat="1"/>
-    <w:lsdException w:name="Light Shading" w:uiPriority="60"/>
-    <w:lsdException w:name="Light List" w:uiPriority="61"/>
-    <w:lsdException w:name="Light Grid" w:uiPriority="62"/>
-    <w:lsdException w:name="Medium Shading 1" w:uiPriority="63"/>
-    <w:lsdException w:name="Medium Shading 2" w:uiPriority="64"/>
-    <w:lsdException w:name="Medium List 1" w:uiPriority="65"/>
-    <w:lsdException w:name="Medium List 2" w:uiPriority="66"/>
-    <w:lsdException w:name="Medium Grid 1" w:uiPriority="67"/>
-    <w:lsdException w:name="Medium Grid 2" w:uiPriority="68"/>
-    <w:lsdException w:name="Medium Grid 3" w:uiPriority="69"/>
-    <w:lsdException w:name="Dark List" w:uiPriority="70"/>
-    <w:lsdException w:name="Colorful Shading" w:uiPriority="71"/>
-    <w:lsdException w:name="Colorful List" w:uiPriority="72"/>
-    <w:lsdException w:name="Colorful Grid" w:uiPriority="73"/>
-    <w:lsdException w:name="Light Shading Accent 1" w:uiPriority="60"/>
-    <w:lsdException w:name="Light List Accent 1" w:uiPriority="61"/>
-    <w:lsdException w:name="Light Grid Accent 1" w:uiPriority="62"/>
-    <w:lsdException w:name="Medium Shading 1 Accent 1" w:uiPriority="63"/>
-    <w:lsdException w:name="Medium Shading 2 Accent 1" w:uiPriority="64"/>
-    <w:lsdException w:name="Medium List 1 Accent 1" w:uiPriority="65"/>
-    <w:lsdException w:name="Revision" w:semiHidden="1"/>
-    <w:lsdException w:name="List Paragraph" w:uiPriority="34" w:qFormat="1"/>
-    <w:lsdException w:name="Quote" w:uiPriority="29" w:qFormat="1"/>
-    <w:lsdException w:name="Intense Quote" w:uiPriority="30" w:qFormat="1"/>
-    <w:lsdException w:name="Medium List 2 Accent 1" w:uiPriority="66"/>
-    <w:lsdException w:name="Medium Grid 1 Accent 1" w:uiPriority="67"/>
-    <w:lsdException w:name="Medium Grid 2 Accent 1" w:uiPriority="68"/>
-    <w:lsdException w:name="Medium Grid 3 Accent 1" w:uiPriority="69"/>
-    <w:lsdException w:name="Dark List Accent 1" w:uiPriority="70"/>
-    <w:lsdException w:name="Colorful Shading Accent 1" w:uiPriority="71"/>
-    <w:lsdException w:name="Colorful List Accent 1" w:uiPriority="72"/>
-    <w:lsdException w:name="Colorful Grid Accent 1" w:uiPriority="73"/>
-    <w:lsdException w:name="Light Shading Accent 2" w:uiPriority="60"/>
-    <w:lsdException w:name="Light List Accent 2" w:uiPriority="61"/>
-    <w:lsdException w:name="Light Grid Accent 2" w:uiPriority="62"/>
-    <w:lsdException w:name="Medium Shading 1 Accent 2" w:uiPriority="63"/>
-    <w:lsdException w:name="Medium Shading 2 Accent 2" w:uiPriority="64"/>
-    <w:lsdException w:name="Medium List 1 Accent 2" w:uiPriority="65"/>
-    <w:lsdException w:name="Medium List 2 Accent 2" w:uiPriority="66"/>
-    <w:lsdException w:name="Medium Grid 1 Accent 2" w:uiPriority="67"/>
-    <w:lsdException w:name="Medium Grid 2 Accent 2" w:uiPriority="68"/>
-    <w:lsdException w:name="Medium Grid 3 Accent 2" w:uiPriority="69"/>
-    <w:lsdException w:name="Dark List Accent 2" w:uiPriority="70"/>
-    <w:lsdException w:name="Colorful Shading Accent 2" w:uiPriority="71"/>
-    <w:lsdException w:name="Colorful List Accent 2" w:uiPriority="72"/>
-    <w:lsdException w:name="Colorful Grid Accent 2" w:uiPriority="73"/>
-    <w:lsdException w:name="Light Shading Accent 3" w:uiPriority="60"/>
-    <w:lsdException w:name="Light List Accent 3" w:uiPriority="61"/>
-    <w:lsdException w:name="Light Grid Accent 3" w:uiPriority="62"/>
-    <w:lsdException w:name="Medium Shading 1 Accent 3" w:uiPriority="63"/>
-    <w:lsdException w:name="Medium Shading 2 Accent 3" w:uiPriority="64"/>
-    <w:lsdException w:name="Medium List 1 Accent 3" w:uiPriority="65"/>
-    <w:lsdException w:name="Medium List 2 Accent 3" w:uiPriority="66"/>
-    <w:lsdException w:name="Medium Grid 1 Accent 3" w:uiPriority="67"/>
-    <w:lsdException w:name="Medium Grid 2 Accent 3" w:uiPriority="68"/>
-    <w:lsdException w:name="Medium Grid 3 Accent 3" w:uiPriority="69"/>
-    <w:lsdException w:name="Dark List Accent 3" w:uiPriority="70"/>
-    <w:lsdException w:name="Colorful Shading Accent 3" w:uiPriority="71"/>
-    <w:lsdException w:name="Colorful List Accent 3" w:uiPriority="72"/>
-    <w:lsdException w:name="Colorful Grid Accent 3" w:uiPriority="73"/>
-    <w:lsdException w:name="Light Shading Accent 4" w:uiPriority="60"/>
-    <w:lsdException w:name="Light List Accent 4" w:uiPriority="61"/>
-    <w:lsdException w:name="Light Grid Accent 4" w:uiPriority="62"/>
-    <w:lsdException w:name="Medium Shading 1 Accent 4" w:uiPriority="63"/>
-    <w:lsdException w:name="Medium Shading 2 Accent 4" w:uiPriority="64"/>
-    <w:lsdException w:name="Medium List 1 Accent 4" w:uiPriority="65"/>
-    <w:lsdException w:name="Medium List 2 Accent 4" w:uiPriority="66"/>
-    <w:lsdException w:name="Medium Grid 1 Accent 4" w:uiPriority="67"/>
-    <w:lsdException w:name="Medium Grid 2 Accent 4" w:uiPriority="68"/>
-    <w:lsdException w:name="Medium Grid 3 Accent 4" w:uiPriority="69"/>
-    <w:lsdException w:name="Dark List Accent 4" w:uiPriority="70"/>
-    <w:lsdException w:name="Colorful Shading Accent 4" w:uiPriority="71"/>
-    <w:lsdException w:name="Colorful List Accent 4" w:uiPriority="72"/>
-    <w:lsdException w:name="Colorful Grid Accent 4" w:uiPriority="73"/>
-    <w:lsdException w:name="Light Shading Accent 5" w:uiPriority="60"/>
-    <w:lsdException w:name="Light List Accent 5" w:uiPriority="61"/>
-    <w:lsdException w:name="Light Grid Accent 5" w:uiPriority="62"/>
-    <w:lsdException w:name="Medium Shading 1 Accent 5" w:uiPriority="63"/>
-    <w:lsdException w:name="Medium Shading 2 Accent 5" w:uiPriority="64"/>
-    <w:lsdException w:name="Medium List 1 Accent 5" w:uiPriority="65"/>
-    <w:lsdException w:name="Medium List 2 Accent 5" w:uiPriority="66"/>
-    <w:lsdException w:name="Medium Grid 1 Accent 5" w:uiPriority="67"/>
-    <w:lsdException w:name="Medium Grid 2 Accent 5" w:uiPriority="68"/>
-    <w:lsdException w:name="Medium Grid 3 Accent 5" w:uiPriority="69"/>
-    <w:lsdException w:name="Dark List Accent 5" w:uiPriority="70"/>
-    <w:lsdException w:name="Colorful Shading Accent 5" w:uiPriority="71"/>
-    <w:lsdException w:name="Colorful List Accent 5" w:uiPriority="72"/>
-    <w:lsdException w:name="Colorful Grid Accent 5" w:uiPriority="73"/>
-    <w:lsdException w:name="Light Shading Accent 6" w:uiPriority="60"/>
-    <w:lsdException w:name="Light List Accent 6" w:uiPriority="61"/>
-    <w:lsdException w:name="Light Grid Accent 6" w:uiPriority="62"/>
-    <w:lsdException w:name="Medium Shading 1 Accent 6" w:uiPriority="63"/>
-    <w:lsdException w:name="Medium Shading 2 Accent 6" w:uiPriority="64"/>
-    <w:lsdException w:name="Medium List 1 Accent 6" w:uiPriority="65"/>
-    <w:lsdException w:name="Medium List 2 Accent 6" w:uiPriority="66"/>
-    <w:lsdException w:name="Medium Grid 1 Accent 6" w:uiPriority="67"/>
-    <w:lsdException w:name="Medium Grid 2 Accent 6" w:uiPriority="68"/>
-    <w:lsdException w:name="Medium Grid 3 Accent 6" w:uiPriority="69"/>
-    <w:lsdException w:name="Dark List Accent 6" w:uiPriority="70"/>
-    <w:lsdException w:name="Colorful Shading Accent 6" w:uiPriority="71"/>
-    <w:lsdException w:name="Colorful List Accent 6" w:uiPriority="72"/>
-    <w:lsdException w:name="Colorful Grid Accent 6" w:uiPriority="73"/>
-    <w:lsdException w:name="Subtle Emphasis" w:uiPriority="19" w:qFormat="1"/>
-    <w:lsdException w:name="Intense Emphasis" w:uiPriority="21" w:qFormat="1"/>
-    <w:lsdException w:name="Subtle Reference" w:uiPriority="31" w:qFormat="1"/>
-    <w:lsdException w:name="Intense Reference" w:uiPriority="32" w:qFormat="1"/>
-    <w:lsdException w:name="Book Title" w:uiPriority="33" w:qFormat="1"/>
-    <w:lsdException w:name="Bibliography" w:semiHidden="1" w:uiPriority="37" w:unhideWhenUsed="1"/>
-    <w:lsdException w:name="TOC Heading" w:semiHidden="1" w:uiPriority="39" w:unhideWhenUsed="1" w:qFormat="1"/>
-    <w:lsdException w:name="Plain Table 1" w:uiPriority="41"/>
-    <w:lsdException w:name="Plain Table 2" w:uiPriority="42"/>
-    <w:lsdException w:name="Plain Table 3" w:uiPriority="43"/>
-    <w:lsdException w:name="Plain Table 4" w:uiPriority="44"/>
-    <w:lsdException w:name="Plain Table 5" w:uiPriority="45"/>
-    <w:lsdException w:name="Grid Table Light" w:uiPriority="40"/>
-    <w:lsdException w:name="Grid Table 1 Light" w:uiPriority="46"/>
-    <w:lsdException w:name="Grid Table 2" w:uiPriority="47"/>
-    <w:lsdException w:name="Grid Table 3" w:uiPriority="48"/>
-    <w:lsdException w:name="Grid Table 4" w:uiPriority="49"/>
-    <w:lsdException w:name="Grid Table 5 Dark" w:uiPriority="50"/>
-    <w:lsdException w:name="Grid Table 6 Colorful" w:uiPriority="51"/>
-    <w:lsdException w:name="Grid Table 7 Colorful" w:uiPriority="52"/>
-    <w:lsdException w:name="Grid Table 1 Light Accent 1" w:uiPriority="46"/>
-    <w:lsdException w:name="Grid Table 2 Accent 1" w:uiPriority="47"/>
-    <w:lsdException w:name="Grid Table 3 Accent 1" w:uiPriority="48"/>
-    <w:lsdException w:name="Grid Table 4 Accent 1" w:uiPriority="49"/>
-    <w:lsdException w:name="Grid Table 5 Dark Accent 1" w:uiPriority="50"/>
-    <w:lsdException w:name="Grid Table 6 Colorful Accent 1" w:uiPriority="51"/>
-    <w:lsdException w:name="Grid Table 7 Colorful Accent 1" w:uiPriority="52"/>
-    <w:lsdException w:name="Grid Table 1 Light Accent 2" w:uiPriority="46"/>
-    <w:lsdException w:name="Grid Table 2 Accent 2" w:uiPriority="47"/>
-    <w:lsdException w:name="Grid Table 3 Accent 2" w:uiPriority="48"/>
-    <w:lsdException w:name="Grid Table 4 Accent 2" w:uiPriority="49"/>
-    <w:lsdException w:name="Grid Table 5 Dark Accent 2" w:uiPriority="50"/>
-    <w:lsdException w:name="Grid Table 6 Colorful Accent 2" w:uiPriority="51"/>
-    <w:lsdException w:name="Grid Table 7 Colorful Accent 2" w:uiPriority="52"/>
-    <w:lsdException w:name="Grid Table 1 Light Accent 3" w:uiPriority="46"/>
-    <w:lsdException w:name="Grid Table 2 Accent 3" w:uiPriority="47"/>
-    <w:lsdException w:name="Grid Table 3 Accent 3" w:uiPriority="48"/>
-    <w:lsdException w:name="Grid Table 4 Accent 3" w:uiPriority="49"/>
-    <w:lsdException w:name="Grid Table 5 Dark Accent 3" w:uiPriority="50"/>
-    <w:lsdException w:name="Grid Table 6 Colorful Accent 3" w:uiPriority="51"/>
-    <w:lsdException w:name="Grid Table 7 Colorful Accent 3" w:uiPriority="52"/>
-    <w:lsdException w:name="Grid Table 1 Light Accent 4" w:uiPriority="46"/>
-    <w:lsdException w:name="Grid Table 2 Accent 4" w:uiPriority="47"/>
-    <w:lsdException w:name="Grid Table 3 Accent 4" w:uiPriority="48"/>
-    <w:lsdException w:name="Grid Table 4 Accent 4" w:uiPriority="49"/>
-    <w:lsdException w:name="Grid Table 5 Dark Accent 4" w:uiPriority="50"/>
-    <w:lsdException w:name="Grid Table 6 Colorful Accent 4" w:uiPriority="51"/>
-    <w:lsdException w:name="Grid Table 7 Colorful Accent 4" w:uiPriority="52"/>
-    <w:lsdException w:name="Grid Table 1 Light Accent 5" w:uiPriority="46"/>
-    <w:lsdException w:name="Grid Table 2 Accent 5" w:uiPriority="47"/>
-    <w:lsdException w:name="Grid Table 3 Accent 5" w:uiPriority="48"/>
-    <w:lsdException w:name="Grid Table 4 Accent 5" w:uiPriority="49"/>
-    <w:lsdException w:name="Grid Table 5 Dark Accent 5" w:uiPriority="50"/>
-    <w:lsdException w:name="Grid Table 6 Colorful Accent 5" w:uiPriority="51"/>
-    <w:lsdException w:name="Grid Table 7 Colorful Accent 5" w:uiPriority="52"/>
-    <w:lsdException w:name="Grid Table 1 Light Accent 6" w:uiPriority="46"/>
-    <w:lsdException w:name="Grid Table 2 Accent 6" w:uiPriority="47"/>
-    <w:lsdException w:name="Grid Table 3 Accent 6" w:uiPriority="48"/>
-    <w:lsdException w:name="Grid Table 4 Accent 6" w:uiPriority="49"/>
-    <w:lsdException w:name="Grid Table 5 Dark Accent 6" w:uiPriority="50"/>
-    <w:lsdException w:name="Grid Table 6 Colorful Accent 6" w:uiPriority="51"/>
-    <w:lsdException w:name="Grid Table 7 Colorful Accent 6" w:uiPriority="52"/>
-    <w:lsdException w:name="List Table 1 Light" w:uiPriority="46"/>
-    <w:lsdException w:name="List Table 2" w:uiPriority="47"/>
-    <w:lsdException w:name="List Table 3" w:uiPriority="48"/>
-    <w:lsdException w:name="List Table 4" w:uiPriority="49"/>
-    <w:lsdException w:name="List Table 5 Dark" w:uiPriority="50"/>
-    <w:lsdException w:name="List Table 6 Colorful" w:uiPriority="51"/>
-    <w:lsdException w:name="List Table 7 Colorful" w:uiPriority="52"/>
-    <w:lsdException w:name="List Table 1 Light Accent 1" w:uiPriority="46"/>
-    <w:lsdException w:name="List Table 2 Accent 1" w:uiPriority="47"/>
-    <w:lsdException w:name="List Table 3 Accent 1" w:uiPriority="48"/>
-    <w:lsdException w:name="List Table 4 Accent 1" w:uiPriority="49"/>
-    <w:lsdException w:name="List Table 5 Dark Accent 1" w:uiPriority="50"/>
-    <w:lsdException w:name="List Table 6 Colorful Accent 1" w:uiPriority="51"/>
-    <w:lsdException w:name="List Table 7 Colorful Accent 1" w:uiPriority="52"/>
-    <w:lsdException w:name="List Table 1 Light Accent 2" w:uiPriority="46"/>
-    <w:lsdException w:name="List Table 2 Accent 2" w:uiPriority="47"/>
-    <w:lsdException w:name="List Table 3 Accent 2" w:uiPriority="48"/>
-    <w:lsdException w:name="List Table 4 Accent 2" w:uiPriority="49"/>
-    <w:lsdException w:name="List Table 5 Dark Accent 2" w:uiPriority="50"/>
-    <w:lsdException w:name="List Table 6 Colorful Accent 2" w:uiPriority="51"/>
-    <w:lsdException w:name="List Table 7 Colorful Accent 2" w:uiPriority="52"/>
-    <w:lsdException w:name="List Table 1 Light Accent 3" w:uiPriority="46"/>
-    <w:lsdException w:name="List Table 2 Accent 3" w:uiPriority="47"/>
-    <w:lsdException w:name="List Table 3 Accent 3" w:uiPriority="48"/>
-    <w:lsdException w:name="List Table 4 Accent 3" w:uiPriority="49"/>
-    <w:lsdException w:name="List Table 5 Dark Accent 3" w:uiPriority="50"/>
-    <w:lsdException w:name="List Table 6 Colorful Accent 3" w:uiPriority="51"/>
-    <w:lsdException w:name="List Table 7 Colorful Accent 3" w:uiPriority="52"/>
-    <w:lsdException w:name="List Table 1 Light Accent 4" w:uiPriority="46"/>
-    <w:lsdException w:name="List Table 2 Accent 4" w:uiPriority="47"/>
-    <w:lsdException w:name="List Table 3 Accent 4" w:uiPriority="48"/>
-    <w:lsdException w:name="List Table 4 Accent 4" w:uiPriority="49"/>
-    <w:lsdException w:name="List Table 5 Dark Accent 4" w:uiPriority="50"/>
-    <w:lsdException w:name="List Table 6 Colorful Accent 4" w:uiPriority="51"/>
-    <w:lsdException w:name="List Table 7 Colorful Accent 4" w:uiPriority="52"/>
-    <w:lsdException w:name="List Table 1 Light Accent 5" w:uiPriority="46"/>
-    <w:lsdException w:name="List Table 2 Accent 5" w:uiPriority="47"/>
-    <w:lsdException w:name="List Table 3 Accent 5" w:uiPriority="48"/>
-    <w:lsdException w:name="List Table 4 Accent 5" w:uiPriority="49"/>
-    <w:lsdException w:name="List Table 5 Dark Accent 5" w:uiPriority="50"/>
-    <w:lsdException w:name="List Table 6 Colorful Accent 5" w:uiPriority="51"/>
-    <w:lsdException w:name="List Table 7 Colorful Accent 5" w:uiPriority="52"/>
-    <w:lsdException w:name="List Table 1 Light Accent 6" w:uiPriority="46"/>
-    <w:lsdException w:name="List Table 2 Accent 6" w:uiPriority="47"/>
-    <w:lsdException w:name="List Table 3 Accent 6" w:uiPriority="48"/>
-    <w:lsdException w:name="List Table 4 Accent 6" w:uiPriority="49"/>
-    <w:lsdException w:name="List Table 5 Dark Accent 6" w:uiPriority="50"/>
-    <w:lsdException w:name="List Table 6 Colorful Accent 6" w:uiPriority="51"/>
-    <w:lsdException w:name="List Table 7 Colorful Accent 6" w:uiPriority="52"/>
+  <w:latentStyles w:defLockedState="0" w:defUIPriority="99" w:defSemiHidden="1" w:defUnhideWhenUsed="1" w:defQFormat="0" w:count="267">
+    <w:lsdException w:name="Normal" w:semiHidden="0" w:uiPriority="0" w:unhideWhenUsed="0" w:qFormat="1"/>
+    <w:lsdException w:name="heading 1" w:semiHidden="0" w:uiPriority="9" w:unhideWhenUsed="0" w:qFormat="1"/>
+    <w:lsdException w:name="heading 2" w:uiPriority="9" w:qFormat="1"/>
+    <w:lsdException w:name="heading 3" w:uiPriority="9" w:qFormat="1"/>
+    <w:lsdException w:name="heading 4" w:uiPriority="9" w:qFormat="1"/>
+    <w:lsdException w:name="heading 5" w:uiPriority="9" w:qFormat="1"/>
+    <w:lsdException w:name="heading 6" w:uiPriority="9" w:qFormat="1"/>
+    <w:lsdException w:name="heading 7" w:uiPriority="9" w:qFormat="1"/>
+    <w:lsdException w:name="heading 8" w:uiPriority="9" w:qFormat="1"/>
+    <w:lsdException w:name="heading 9" w:uiPriority="9" w:qFormat="1"/>
+    <w:lsdException w:name="toc 1" w:uiPriority="39"/>
+    <w:lsdException w:name="toc 2" w:uiPriority="39"/>
+    <w:lsdException w:name="toc 3" w:uiPriority="39"/>
+    <w:lsdException w:name="toc 4" w:uiPriority="39"/>
+    <w:lsdException w:name="toc 5" w:uiPriority="39"/>
+    <w:lsdException w:name="toc 6" w:uiPriority="39"/>
+    <w:lsdException w:name="toc 7" w:uiPriority="39"/>
+    <w:lsdException w:name="toc 8" w:uiPriority="39"/>
+    <w:lsdException w:name="toc 9" w:uiPriority="39"/>
+    <w:lsdException w:name="caption" w:uiPriority="35" w:qFormat="1"/>
+    <w:lsdException w:name="Title" w:semiHidden="0" w:uiPriority="10" w:unhideWhenUsed="0" w:qFormat="1"/>
+    <w:lsdException w:name="Default Paragraph Font" w:uiPriority="1"/>
+    <w:lsdException w:name="Subtitle" w:semiHidden="0" w:uiPriority="11" w:unhideWhenUsed="0" w:qFormat="1"/>
+    <w:lsdException w:name="Strong" w:semiHidden="0" w:uiPriority="22" w:unhideWhenUsed="0" w:qFormat="1"/>
+    <w:lsdException w:name="Emphasis" w:semiHidden="0" w:uiPriority="20" w:unhideWhenUsed="0" w:qFormat="1"/>
+    <w:lsdException w:name="Table Grid" w:semiHidden="0" w:uiPriority="39" w:unhideWhenUsed="0"/>
+    <w:lsdException w:name="Placeholder Text" w:unhideWhenUsed="0"/>
+    <w:lsdException w:name="No Spacing" w:semiHidden="0" w:uiPriority="1" w:unhideWhenUsed="0" w:qFormat="1"/>
+    <w:lsdException w:name="Light Shading" w:semiHidden="0" w:uiPriority="60" w:unhideWhenUsed="0"/>
+    <w:lsdException w:name="Light List" w:semiHidden="0" w:uiPriority="61" w:unhideWhenUsed="0"/>
+    <w:lsdException w:name="Light Grid" w:semiHidden="0" w:uiPriority="62" w:unhideWhenUsed="0"/>
+    <w:lsdException w:name="Medium Shading 1" w:semiHidden="0" w:uiPriority="63" w:unhideWhenUsed="0"/>
+    <w:lsdException w:name="Medium Shading 2" w:semiHidden="0" w:uiPriority="64" w:unhideWhenUsed="0"/>
+    <w:lsdException w:name="Medium List 1" w:semiHidden="0" w:uiPriority="65" w:unhideWhenUsed="0"/>
+    <w:lsdException w:name="Medium List 2" w:semiHidden="0" w:uiPriority="66" w:unhideWhenUsed="0"/>
+    <w:lsdException w:name="Medium Grid 1" w:semiHidden="0" w:uiPriority="67" w:unhideWhenUsed="0"/>
+    <w:lsdException w:name="Medium Grid 2" w:semiHidden="0" w:uiPriority="68" w:unhideWhenUsed="0"/>
+    <w:lsdException w:name="Medium Grid 3" w:semiHidden="0" w:uiPriority="69" w:unhideWhenUsed="0"/>
+    <w:lsdException w:name="Dark List" w:semiHidden="0" w:uiPriority="70" w:unhideWhenUsed="0"/>
+    <w:lsdException w:name="Colorful Shading" w:semiHidden="0" w:uiPriority="71" w:unhideWhenUsed="0"/>
+    <w:lsdException w:name="Colorful List" w:semiHidden="0" w:uiPriority="72" w:unhideWhenUsed="0"/>
+    <w:lsdException w:name="Colorful Grid" w:semiHidden="0" w:uiPriority="73" w:unhideWhenUsed="0"/>
+    <w:lsdException w:name="Light Shading Accent 1" w:semiHidden="0" w:uiPriority="60" w:unhideWhenUsed="0"/>
+    <w:lsdException w:name="Light List Accent 1" w:semiHidden="0" w:uiPriority="61" w:unhideWhenUsed="0"/>
+    <w:lsdException w:name="Light Grid Accent 1" w:semiHidden="0" w:uiPriority="62" w:unhideWhenUsed="0"/>
+    <w:lsdException w:name="Medium Shading 1 Accent 1" w:semiHidden="0" w:uiPriority="63" w:unhideWhenUsed="0"/>
+    <w:lsdException w:name="Medium Shading 2 Accent 1" w:semiHidden="0" w:uiPriority="64" w:unhideWhenUsed="0"/>
+    <w:lsdException w:name="Medium List 1 Accent 1" w:semiHidden="0" w:uiPriority="65" w:unhideWhenUsed="0"/>
+    <w:lsdException w:name="Revision" w:unhideWhenUsed="0"/>
+    <w:lsdException w:name="List Paragraph" w:semiHidden="0" w:uiPriority="34" w:unhideWhenUsed="0" w:qFormat="1"/>
+    <w:lsdException w:name="Quote" w:semiHidden="0" w:uiPriority="29" w:unhideWhenUsed="0" w:qFormat="1"/>
+    <w:lsdException w:name="Intense Quote" w:semiHidden="0" w:uiPriority="30" w:unhideWhenUsed="0" w:qFormat="1"/>
+    <w:lsdException w:name="Medium List 2 Accent 1" w:semiHidden="0" w:uiPriority="66" w:unhideWhenUsed="0"/>
+    <w:lsdException w:name="Medium Grid 1 Accent 1" w:semiHidden="0" w:uiPriority="67" w:unhideWhenUsed="0"/>
+    <w:lsdException w:name="Medium Grid 2 Accent 1" w:semiHidden="0" w:uiPriority="68" w:unhideWhenUsed="0"/>
+    <w:lsdException w:name="Medium Grid 3 Accent 1" w:semiHidden="0" w:uiPriority="69" w:unhideWhenUsed="0"/>
+    <w:lsdException w:name="Dark List Accent 1" w:semiHidden="0" w:uiPriority="70" w:unhideWhenUsed="0"/>
+    <w:lsdException w:name="Colorful Shading Accent 1" w:semiHidden="0" w:uiPriority="71" w:unhideWhenUsed="0"/>
+    <w:lsdException w:name="Colorful List Accent 1" w:semiHidden="0" w:uiPriority="72" w:unhideWhenUsed="0"/>
+    <w:lsdException w:name="Colorful Grid Accent 1" w:semiHidden="0" w:uiPriority="73" w:unhideWhenUsed="0"/>
+    <w:lsdException w:name="Light Shading Accent 2" w:semiHidden="0" w:uiPriority="60" w:unhideWhenUsed="0"/>
+    <w:lsdException w:name="Light List Accent 2" w:semiHidden="0" w:uiPriority="61" w:unhideWhenUsed="0"/>
+    <w:lsdException w:name="Light Grid Accent 2" w:semiHidden="0" w:uiPriority="62" w:unhideWhenUsed="0"/>
+    <w:lsdException w:name="Medium Shading 1 Accent 2" w:semiHidden="0" w:uiPriority="63" w:unhideWhenUsed="0"/>
+    <w:lsdException w:name="Medium Shading 2 Accent 2" w:semiHidden="0" w:uiPriority="64" w:unhideWhenUsed="0"/>
+    <w:lsdException w:name="Medium List 1 Accent 2" w:semiHidden="0" w:uiPriority="65" w:unhideWhenUsed="0"/>
+    <w:lsdException w:name="Medium List 2 Accent 2" w:semiHidden="0" w:uiPriority="66" w:unhideWhenUsed="0"/>
+    <w:lsdException w:name="Medium Grid 1 Accent 2" w:semiHidden="0" w:uiPriority="67" w:unhideWhenUsed="0"/>
+    <w:lsdException w:name="Medium Grid 2 Accent 2" w:semiHidden="0" w:uiPriority="68" w:unhideWhenUsed="0"/>
+    <w:lsdException w:name="Medium Grid 3 Accent 2" w:semiHidden="0" w:uiPriority="69" w:unhideWhenUsed="0"/>
+    <w:lsdException w:name="Dark List Accent 2" w:semiHidden="0" w:uiPriority="70" w:unhideWhenUsed="0"/>
+    <w:lsdException w:name="Colorful Shading Accent 2" w:semiHidden="0" w:uiPriority="71" w:unhideWhenUsed="0"/>
+    <w:lsdException w:name="Colorful List Accent 2" w:semiHidden="0" w:uiPriority="72" w:unhideWhenUsed="0"/>
+    <w:lsdException w:name="Colorful Grid Accent 2" w:semiHidden="0" w:uiPriority="73" w:unhideWhenUsed="0"/>
+    <w:lsdException w:name="Light Shading Accent 3" w:semiHidden="0" w:uiPriority="60" w:unhideWhenUsed="0"/>
+    <w:lsdException w:name="Light List Accent 3" w:semiHidden="0" w:uiPriority="61" w:unhideWhenUsed="0"/>
+    <w:lsdException w:name="Light Grid Accent 3" w:semiHidden="0" w:uiPriority="62" w:unhideWhenUsed="0"/>
+    <w:lsdException w:name="Medium Shading 1 Accent 3" w:semiHidden="0" w:uiPriority="63" w:unhideWhenUsed="0"/>
+    <w:lsdException w:name="Medium Shading 2 Accent 3" w:semiHidden="0" w:uiPriority="64" w:unhideWhenUsed="0"/>
+    <w:lsdException w:name="Medium List 1 Accent 3" w:semiHidden="0" w:uiPriority="65" w:unhideWhenUsed="0"/>
+    <w:lsdException w:name="Medium List 2 Accent 3" w:semiHidden="0" w:uiPriority="66" w:unhideWhenUsed="0"/>
+    <w:lsdException w:name="Medium Grid 1 Accent 3" w:semiHidden="0" w:uiPriority="67" w:unhideWhenUsed="0"/>
+    <w:lsdException w:name="Medium Grid 2 Accent 3" w:semiHidden="0" w:uiPriority="68" w:unhideWhenUsed="0"/>
+    <w:lsdException w:name="Medium Grid 3 Accent 3" w:semiHidden="0" w:uiPriority="69" w:unhideWhenUsed="0"/>
+    <w:lsdException w:name="Dark List Accent 3" w:semiHidden="0" w:uiPriority="70" w:unhideWhenUsed="0"/>
+    <w:lsdException w:name="Colorful Shading Accent 3" w:semiHidden="0" w:uiPriority="71" w:unhideWhenUsed="0"/>
+    <w:lsdException w:name="Colorful List Accent 3" w:semiHidden="0" w:uiPriority="72" w:unhideWhenUsed="0"/>
+    <w:lsdException w:name="Colorful Grid Accent 3" w:semiHidden="0" w:uiPriority="73" w:unhideWhenUsed="0"/>
+    <w:lsdException w:name="Light Shading Accent 4" w:semiHidden="0" w:uiPriority="60" w:unhideWhenUsed="0"/>
+    <w:lsdException w:name="Light List Accent 4" w:semiHidden="0" w:uiPriority="61" w:unhideWhenUsed="0"/>
+    <w:lsdException w:name="Light Grid Accent 4" w:semiHidden="0" w:uiPriority="62" w:unhideWhenUsed="0"/>
+    <w:lsdException w:name="Medium Shading 1 Accent 4" w:semiHidden="0" w:uiPriority="63" w:unhideWhenUsed="0"/>
+    <w:lsdException w:name="Medium Shading 2 Accent 4" w:semiHidden="0" w:uiPriority="64" w:unhideWhenUsed="0"/>
+    <w:lsdException w:name="Medium List 1 Accent 4" w:semiHidden="0" w:uiPriority="65" w:unhideWhenUsed="0"/>
+    <w:lsdException w:name="Medium List 2 Accent 4" w:semiHidden="0" w:uiPriority="66" w:unhideWhenUsed="0"/>
+    <w:lsdException w:name="Medium Grid 1 Accent 4" w:semiHidden="0" w:uiPriority="67" w:unhideWhenUsed="0"/>
+    <w:lsdException w:name="Medium Grid 2 Accent 4" w:semiHidden="0" w:uiPriority="68" w:unhideWhenUsed="0"/>
+    <w:lsdException w:name="Medium Grid 3 Accent 4" w:semiHidden="0" w:uiPriority="69" w:unhideWhenUsed="0"/>
+    <w:lsdException w:name="Dark List Accent 4" w:semiHidden="0" w:uiPriority="70" w:unhideWhenUsed="0"/>
+    <w:lsdException w:name="Colorful Shading Accent 4" w:semiHidden="0" w:uiPriority="71" w:unhideWhenUsed="0"/>
+    <w:lsdException w:name="Colorful List Accent 4" w:semiHidden="0" w:uiPriority="72" w:unhideWhenUsed="0"/>
+    <w:lsdException w:name="Colorful Grid Accent 4" w:semiHidden="0" w:uiPriority="73" w:unhideWhenUsed="0"/>
+    <w:lsdException w:name="Light Shading Accent 5" w:semiHidden="0" w:uiPriority="60" w:unhideWhenUsed="0"/>
+    <w:lsdException w:name="Light List Accent 5" w:semiHidden="0" w:uiPriority="61" w:unhideWhenUsed="0"/>
+    <w:lsdException w:name="Light Grid Accent 5" w:semiHidden="0" w:uiPriority="62" w:unhideWhenUsed="0"/>
+    <w:lsdException w:name="Medium Shading 1 Accent 5" w:semiHidden="0" w:uiPriority="63" w:unhideWhenUsed="0"/>
+    <w:lsdException w:name="Medium Shading 2 Accent 5" w:semiHidden="0" w:uiPriority="64" w:unhideWhenUsed="0"/>
+    <w:lsdException w:name="Medium List 1 Accent 5" w:semiHidden="0" w:uiPriority="65" w:unhideWhenUsed="0"/>
+    <w:lsdException w:name="Medium List 2 Accent 5" w:semiHidden="0" w:uiPriority="66" w:unhideWhenUsed="0"/>
+    <w:lsdException w:name="Medium Grid 1 Accent 5" w:semiHidden="0" w:uiPriority="67" w:unhideWhenUsed="0"/>
+    <w:lsdException w:name="Medium Grid 2 Accent 5" w:semiHidden="0" w:uiPriority="68" w:unhideWhenUsed="0"/>
+    <w:lsdException w:name="Medium Grid 3 Accent 5" w:semiHidden="0" w:uiPriority="69" w:unhideWhenUsed="0"/>
+    <w:lsdException w:name="Dark List Accent 5" w:semiHidden="0" w:uiPriority="70" w:unhideWhenUsed="0"/>
+    <w:lsdException w:name="Colorful Shading Accent 5" w:semiHidden="0" w:uiPriority="71" w:unhideWhenUsed="0"/>
+    <w:lsdException w:name="Colorful List Accent 5" w:semiHidden="0" w:uiPriority="72" w:unhideWhenUsed="0"/>
+    <w:lsdException w:name="Colorful Grid Accent 5" w:semiHidden="0" w:uiPriority="73" w:unhideWhenUsed="0"/>
+    <w:lsdException w:name="Light Shading Accent 6" w:semiHidden="0" w:uiPriority="60" w:unhideWhenUsed="0"/>
+    <w:lsdException w:name="Light List Accent 6" w:semiHidden="0" w:uiPriority="61" w:unhideWhenUsed="0"/>
+    <w:lsdException w:name="Light Grid Accent 6" w:semiHidden="0" w:uiPriority="62" w:unhideWhenUsed="0"/>
+    <w:lsdException w:name="Medium Shading 1 Accent 6" w:semiHidden="0" w:uiPriority="63" w:unhideWhenUsed="0"/>
+    <w:lsdException w:name="Medium Shading 2 Accent 6" w:semiHidden="0" w:uiPriority="64" w:unhideWhenUsed="0"/>
+    <w:lsdException w:name="Medium List 1 Accent 6" w:semiHidden="0" w:uiPriority="65" w:unhideWhenUsed="0"/>
+    <w:lsdException w:name="Medium List 2 Accent 6" w:semiHidden="0" w:uiPriority="66" w:unhideWhenUsed="0"/>
+    <w:lsdException w:name="Medium Grid 1 Accent 6" w:semiHidden="0" w:uiPriority="67" w:unhideWhenUsed="0"/>
+    <w:lsdException w:name="Medium Grid 2 Accent 6" w:semiHidden="0" w:uiPriority="68" w:unhideWhenUsed="0"/>
+    <w:lsdException w:name="Medium Grid 3 Accent 6" w:semiHidden="0" w:uiPriority="69" w:unhideWhenUsed="0"/>
+    <w:lsdException w:name="Dark List Accent 6" w:semiHidden="0" w:uiPriority="70" w:unhideWhenUsed="0"/>
+    <w:lsdException w:name="Colorful Shading Accent 6" w:semiHidden="0" w:uiPriority="71" w:unhideWhenUsed="0"/>
+    <w:lsdException w:name="Colorful List Accent 6" w:semiHidden="0" w:uiPriority="72" w:unhideWhenUsed="0"/>
+    <w:lsdException w:name="Colorful Grid Accent 6" w:semiHidden="0" w:uiPriority="73" w:unhideWhenUsed="0"/>
+    <w:lsdException w:name="Subtle Emphasis" w:semiHidden="0" w:uiPriority="19" w:unhideWhenUsed="0" w:qFormat="1"/>
+    <w:lsdException w:name="Intense Emphasis" w:semiHidden="0" w:uiPriority="21" w:unhideWhenUsed="0" w:qFormat="1"/>
+    <w:lsdException w:name="Subtle Reference" w:semiHidden="0" w:uiPriority="31" w:unhideWhenUsed="0" w:qFormat="1"/>
+    <w:lsdException w:name="Intense Reference" w:semiHidden="0" w:uiPriority="32" w:unhideWhenUsed="0" w:qFormat="1"/>
+    <w:lsdException w:name="Book Title" w:semiHidden="0" w:uiPriority="33" w:unhideWhenUsed="0" w:qFormat="1"/>
+    <w:lsdException w:name="Bibliography" w:uiPriority="37"/>
+    <w:lsdException w:name="TOC Heading" w:uiPriority="39" w:qFormat="1"/>
+  </w:latentStyles>
+  <w:style w:type="paragraph" w:default="1" w:styleId="Normal">
+    <w:name w:val="Normal"/>
+    <w:qFormat/>
+  </w:style>
+  <w:style w:type="paragraph" w:styleId="Heading1">
+    <w:name w:val="heading 1"/>
+    <w:basedOn w:val="Normal"/>
+    <w:next w:val="Normal"/>
+    <w:link w:val="Heading1Char"/>
+    <w:uiPriority w:val="9"/>
+    <w:qFormat/>
+    <w:rsid w:val="000215EF"/>
+    <w:pPr>
+      <w:keepNext/>
+      <w:keepLines/>
+      <w:spacing w:before="240" w:after="0"/>
+      <w:outlineLvl w:val="0"/>
+    </w:pPr>
+    <w:rPr>
+      <w:rFonts w:asciiTheme="majorHAnsi" w:eastAsiaTheme="majorEastAsia" w:hAnsiTheme="majorHAnsi" w:cstheme="majorBidi"/>
+      <w:color w:val="2E74B5" w:themeColor="accent1" w:themeShade="BF"/>
+      <w:sz w:val="32"/>
+      <w:szCs w:val="32"/>
+    </w:rPr>
+  </w:style>
+  <w:style w:type="paragraph" w:styleId="Heading2">
+    <w:name w:val="heading 2"/>
+    <w:basedOn w:val="Normal"/>
+    <w:next w:val="Normal"/>
+    <w:link w:val="Heading2Char"/>
+    <w:uiPriority w:val="9"/>
+    <w:unhideWhenUsed/>
+    <w:qFormat/>
+    <w:rsid w:val="001D5C84"/>
+    <w:pPr>
+      <w:keepNext/>
+      <w:keepLines/>
+      <w:spacing w:before="160" w:after="0"/>
+      <w:outlineLvl w:val="1"/>
+    </w:pPr>
+    <w:rPr>
+      <w:rFonts w:asciiTheme="majorHAnsi" w:eastAsiaTheme="majorEastAsia" w:hAnsiTheme="majorHAnsi" w:cstheme="majorBidi"/>
+      <w:color w:val="2E74B5" w:themeColor="accent1" w:themeShade="BF"/>
+      <w:sz w:val="26"/>
+      <w:szCs w:val="26"/>
+    </w:rPr>
+  </w:style>
+  <w:style w:type="character" w:default="1" w:styleId="DefaultParagraphFont">
+    <w:name w:val="Default Paragraph Font"/>
+    <w:uiPriority w:val="1"/>
+    <w:semiHidden/>
+    <w:unhideWhenUsed/>
+  </w:style>
+  <w:style w:type="table" w:default="1" w:styleId="TableNormal">
+    <w:name w:val="Normal Table"/>
+    <w:uiPriority w:val="99"/>
+    <w:semiHidden/>
+    <w:unhideWhenUsed/>
+    <w:tblPr>
+      <w:tblInd w:w="0" w:type="dxa"/>
+      <w:tblCellMar>
+        <w:top w:w="0" w:type="dxa"/>
+        <w:left w:w="108" w:type="dxa"/>
+        <w:bottom w:w="0" w:type="dxa"/>
+        <w:right w:w="108" w:type="dxa"/>
+      </w:tblCellMar>
+    </w:tblPr>
+  </w:style>
+  <w:style w:type="numbering" w:default="1" w:styleId="NoList">
+    <w:name w:val="No List"/>
+    <w:uiPriority w:val="99"/>
+    <w:semiHidden/>
+    <w:unhideWhenUsed/>
+  </w:style>
+  <w:style w:type="character" w:customStyle="1" w:styleId="Heading1Char">
+    <w:name w:val="Heading 1 Char"/>
+    <w:basedOn w:val="DefaultParagraphFont"/>
+    <w:link w:val="Heading1"/>
+    <w:uiPriority w:val="9"/>
+    <w:rsid w:val="000215EF"/>
+    <w:rPr>
+      <w:rFonts w:asciiTheme="majorHAnsi" w:eastAsiaTheme="majorEastAsia" w:hAnsiTheme="majorHAnsi" w:cstheme="majorBidi"/>
+      <w:color w:val="2E74B5" w:themeColor="accent1" w:themeShade="BF"/>
+      <w:sz w:val="32"/>
+      <w:szCs w:val="32"/>
+    </w:rPr>
+  </w:style>
+  <w:style w:type="character" w:customStyle="1" w:styleId="Heading2Char">
+    <w:name w:val="Heading 2 Char"/>
+    <w:basedOn w:val="DefaultParagraphFont"/>
+    <w:link w:val="Heading2"/>
+    <w:uiPriority w:val="9"/>
+    <w:rsid w:val="001D5C84"/>
+    <w:rPr>
+      <w:rFonts w:asciiTheme="majorHAnsi" w:eastAsiaTheme="majorEastAsia" w:hAnsiTheme="majorHAnsi" w:cstheme="majorBidi"/>
+      <w:color w:val="2E74B5" w:themeColor="accent1" w:themeShade="BF"/>
+      <w:sz w:val="26"/>
+      <w:szCs w:val="26"/>
+    </w:rPr>
+  </w:style>
+  <w:style w:type="paragraph" w:styleId="ListParagraph">
+    <w:name w:val="List Paragraph"/>
+    <w:basedOn w:val="Normal"/>
+    <w:uiPriority w:val="34"/>
+    <w:qFormat/>
+    <w:rsid w:val="001D5C84"/>
+    <w:pPr>
+      <w:ind w:left="720"/>
+      <w:contextualSpacing/>
+    </w:pPr>
+  </w:style>
+  <w:style w:type="character" w:customStyle="1" w:styleId="apple-converted-space">
+    <w:name w:val="apple-converted-space"/>
+    <w:basedOn w:val="DefaultParagraphFont"/>
+    <w:rsid w:val="00FA6F7C"/>
+  </w:style>
+  <w:style w:type="character" w:styleId="Hyperlink">
+    <w:name w:val="Hyperlink"/>
+    <w:basedOn w:val="DefaultParagraphFont"/>
+    <w:uiPriority w:val="99"/>
+    <w:unhideWhenUsed/>
+    <w:rsid w:val="007561FA"/>
+    <w:rPr>
+      <w:color w:val="0563C1" w:themeColor="hyperlink"/>
+      <w:u w:val="single"/>
+    </w:rPr>
+  </w:style>
+</w:styles>
+</file>
+
+<file path=word/stylesWithEffects.xml><?xml version="1.0" encoding="utf-8"?>
+<w:styles xmlns:wpc="http://schemas.microsoft.com/office/word/2010/wordprocessingCanvas" xmlns:mc="http://schemas.openxmlformats.org/markup-compatibility/2006" xmlns:o="urn:schemas-microsoft-com:office:office" xmlns:r="http://schemas.openxmlformats.org/officeDocument/2006/relationships" xmlns:m="http://schemas.openxmlformats.org/officeDocument/2006/math" xmlns:v="urn:schemas-microsoft-com:vml" xmlns:wp14="http://schemas.microsoft.com/office/word/2010/wordprocessingDrawing" xmlns:wp="http://schemas.openxmlformats.org/drawingml/2006/wordprocessingDrawing" xmlns:w10="urn:schemas-microsoft-com:office:word" xmlns:w="http://schemas.openxmlformats.org/wordprocessingml/2006/main" xmlns:w14="http://schemas.microsoft.com/office/word/2010/wordml" xmlns:wpg="http://schemas.microsoft.com/office/word/2010/wordprocessingGroup" xmlns:wpi="http://schemas.microsoft.com/office/word/2010/wordprocessingInk" xmlns:wne="http://schemas.microsoft.com/office/word/2006/wordml" xmlns:wps="http://schemas.microsoft.com/office/word/2010/wordprocessingShape" mc:Ignorable="w14 wp14">
+  <w:docDefaults>
+    <w:rPrDefault>
+      <w:rPr>
+        <w:rFonts w:asciiTheme="minorHAnsi" w:eastAsiaTheme="minorHAnsi" w:hAnsiTheme="minorHAnsi" w:cstheme="minorBidi"/>
+        <w:kern w:val="2"/>
+        <w:sz w:val="22"/>
+        <w:szCs w:val="22"/>
+        <w:lang w:val="en-US" w:eastAsia="en-US" w:bidi="ar-SA"/>
+        <w14:ligatures w14:val="standard"/>
+      </w:rPr>
+    </w:rPrDefault>
+    <w:pPrDefault>
+      <w:pPr>
+        <w:spacing w:after="160" w:line="259" w:lineRule="auto"/>
+      </w:pPr>
+    </w:pPrDefault>
+  </w:docDefaults>
+  <w:latentStyles w:defLockedState="0" w:defUIPriority="99" w:defSemiHidden="1" w:defUnhideWhenUsed="1" w:defQFormat="0" w:count="267">
+    <w:lsdException w:name="Normal" w:semiHidden="0" w:uiPriority="0" w:unhideWhenUsed="0" w:qFormat="1"/>
+    <w:lsdException w:name="heading 1" w:semiHidden="0" w:uiPriority="9" w:unhideWhenUsed="0" w:qFormat="1"/>
+    <w:lsdException w:name="heading 2" w:uiPriority="9" w:qFormat="1"/>
+    <w:lsdException w:name="heading 3" w:uiPriority="9" w:qFormat="1"/>
+    <w:lsdException w:name="heading 4" w:uiPriority="9" w:qFormat="1"/>
+    <w:lsdException w:name="heading 5" w:uiPriority="9" w:qFormat="1"/>
+    <w:lsdException w:name="heading 6" w:uiPriority="9" w:qFormat="1"/>
+    <w:lsdException w:name="heading 7" w:uiPriority="9" w:qFormat="1"/>
+    <w:lsdException w:name="heading 8" w:uiPriority="9" w:qFormat="1"/>
+    <w:lsdException w:name="heading 9" w:uiPriority="9" w:qFormat="1"/>
+    <w:lsdException w:name="toc 1" w:uiPriority="39"/>
+    <w:lsdException w:name="toc 2" w:uiPriority="39"/>
+    <w:lsdException w:name="toc 3" w:uiPriority="39"/>
+    <w:lsdException w:name="toc 4" w:uiPriority="39"/>
+    <w:lsdException w:name="toc 5" w:uiPriority="39"/>
+    <w:lsdException w:name="toc 6" w:uiPriority="39"/>
+    <w:lsdException w:name="toc 7" w:uiPriority="39"/>
+    <w:lsdException w:name="toc 8" w:uiPriority="39"/>
+    <w:lsdException w:name="toc 9" w:uiPriority="39"/>
+    <w:lsdException w:name="caption" w:uiPriority="35" w:qFormat="1"/>
+    <w:lsdException w:name="Title" w:semiHidden="0" w:uiPriority="10" w:unhideWhenUsed="0" w:qFormat="1"/>
+    <w:lsdException w:name="Default Paragraph Font" w:uiPriority="1"/>
+    <w:lsdException w:name="Subtitle" w:semiHidden="0" w:uiPriority="11" w:unhideWhenUsed="0" w:qFormat="1"/>
+    <w:lsdException w:name="Strong" w:semiHidden="0" w:uiPriority="22" w:unhideWhenUsed="0" w:qFormat="1"/>
+    <w:lsdException w:name="Emphasis" w:semiHidden="0" w:uiPriority="20" w:unhideWhenUsed="0" w:qFormat="1"/>
+    <w:lsdException w:name="Table Grid" w:semiHidden="0" w:uiPriority="39" w:unhideWhenUsed="0"/>
+    <w:lsdException w:name="Placeholder Text" w:unhideWhenUsed="0"/>
+    <w:lsdException w:name="No Spacing" w:semiHidden="0" w:uiPriority="1" w:unhideWhenUsed="0" w:qFormat="1"/>
+    <w:lsdException w:name="Light Shading" w:semiHidden="0" w:uiPriority="60" w:unhideWhenUsed="0"/>
+    <w:lsdException w:name="Light List" w:semiHidden="0" w:uiPriority="61" w:unhideWhenUsed="0"/>
+    <w:lsdException w:name="Light Grid" w:semiHidden="0" w:uiPriority="62" w:unhideWhenUsed="0"/>
+    <w:lsdException w:name="Medium Shading 1" w:semiHidden="0" w:uiPriority="63" w:unhideWhenUsed="0"/>
+    <w:lsdException w:name="Medium Shading 2" w:semiHidden="0" w:uiPriority="64" w:unhideWhenUsed="0"/>
+    <w:lsdException w:name="Medium List 1" w:semiHidden="0" w:uiPriority="65" w:unhideWhenUsed="0"/>
+    <w:lsdException w:name="Medium List 2" w:semiHidden="0" w:uiPriority="66" w:unhideWhenUsed="0"/>
+    <w:lsdException w:name="Medium Grid 1" w:semiHidden="0" w:uiPriority="67" w:unhideWhenUsed="0"/>
+    <w:lsdException w:name="Medium Grid 2" w:semiHidden="0" w:uiPriority="68" w:unhideWhenUsed="0"/>
+    <w:lsdException w:name="Medium Grid 3" w:semiHidden="0" w:uiPriority="69" w:unhideWhenUsed="0"/>
+    <w:lsdException w:name="Dark List" w:semiHidden="0" w:uiPriority="70" w:unhideWhenUsed="0"/>
+    <w:lsdException w:name="Colorful Shading" w:semiHidden="0" w:uiPriority="71" w:unhideWhenUsed="0"/>
+    <w:lsdException w:name="Colorful List" w:semiHidden="0" w:uiPriority="72" w:unhideWhenUsed="0"/>
+    <w:lsdException w:name="Colorful Grid" w:semiHidden="0" w:uiPriority="73" w:unhideWhenUsed="0"/>
+    <w:lsdException w:name="Light Shading Accent 1" w:semiHidden="0" w:uiPriority="60" w:unhideWhenUsed="0"/>
+    <w:lsdException w:name="Light List Accent 1" w:semiHidden="0" w:uiPriority="61" w:unhideWhenUsed="0"/>
+    <w:lsdException w:name="Light Grid Accent 1" w:semiHidden="0" w:uiPriority="62" w:unhideWhenUsed="0"/>
+    <w:lsdException w:name="Medium Shading 1 Accent 1" w:semiHidden="0" w:uiPriority="63" w:unhideWhenUsed="0"/>
+    <w:lsdException w:name="Medium Shading 2 Accent 1" w:semiHidden="0" w:uiPriority="64" w:unhideWhenUsed="0"/>
+    <w:lsdException w:name="Medium List 1 Accent 1" w:semiHidden="0" w:uiPriority="65" w:unhideWhenUsed="0"/>
+    <w:lsdException w:name="Revision" w:unhideWhenUsed="0"/>
+    <w:lsdException w:name="List Paragraph" w:semiHidden="0" w:uiPriority="34" w:unhideWhenUsed="0" w:qFormat="1"/>
+    <w:lsdException w:name="Quote" w:semiHidden="0" w:uiPriority="29" w:unhideWhenUsed="0" w:qFormat="1"/>
+    <w:lsdException w:name="Intense Quote" w:semiHidden="0" w:uiPriority="30" w:unhideWhenUsed="0" w:qFormat="1"/>
+    <w:lsdException w:name="Medium List 2 Accent 1" w:semiHidden="0" w:uiPriority="66" w:unhideWhenUsed="0"/>
+    <w:lsdException w:name="Medium Grid 1 Accent 1" w:semiHidden="0" w:uiPriority="67" w:unhideWhenUsed="0"/>
+    <w:lsdException w:name="Medium Grid 2 Accent 1" w:semiHidden="0" w:uiPriority="68" w:unhideWhenUsed="0"/>
+    <w:lsdException w:name="Medium Grid 3 Accent 1" w:semiHidden="0" w:uiPriority="69" w:unhideWhenUsed="0"/>
+    <w:lsdException w:name="Dark List Accent 1" w:semiHidden="0" w:uiPriority="70" w:unhideWhenUsed="0"/>
+    <w:lsdException w:name="Colorful Shading Accent 1" w:semiHidden="0" w:uiPriority="71" w:unhideWhenUsed="0"/>
+    <w:lsdException w:name="Colorful List Accent 1" w:semiHidden="0" w:uiPriority="72" w:unhideWhenUsed="0"/>
+    <w:lsdException w:name="Colorful Grid Accent 1" w:semiHidden="0" w:uiPriority="73" w:unhideWhenUsed="0"/>
+    <w:lsdException w:name="Light Shading Accent 2" w:semiHidden="0" w:uiPriority="60" w:unhideWhenUsed="0"/>
+    <w:lsdException w:name="Light List Accent 2" w:semiHidden="0" w:uiPriority="61" w:unhideWhenUsed="0"/>
+    <w:lsdException w:name="Light Grid Accent 2" w:semiHidden="0" w:uiPriority="62" w:unhideWhenUsed="0"/>
+    <w:lsdException w:name="Medium Shading 1 Accent 2" w:semiHidden="0" w:uiPriority="63" w:unhideWhenUsed="0"/>
+    <w:lsdException w:name="Medium Shading 2 Accent 2" w:semiHidden="0" w:uiPriority="64" w:unhideWhenUsed="0"/>
+    <w:lsdException w:name="Medium List 1 Accent 2" w:semiHidden="0" w:uiPriority="65" w:unhideWhenUsed="0"/>
+    <w:lsdException w:name="Medium List 2 Accent 2" w:semiHidden="0" w:uiPriority="66" w:unhideWhenUsed="0"/>
+    <w:lsdException w:name="Medium Grid 1 Accent 2" w:semiHidden="0" w:uiPriority="67" w:unhideWhenUsed="0"/>
+    <w:lsdException w:name="Medium Grid 2 Accent 2" w:semiHidden="0" w:uiPriority="68" w:unhideWhenUsed="0"/>
+    <w:lsdException w:name="Medium Grid 3 Accent 2" w:semiHidden="0" w:uiPriority="69" w:unhideWhenUsed="0"/>
+    <w:lsdException w:name="Dark List Accent 2" w:semiHidden="0" w:uiPriority="70" w:unhideWhenUsed="0"/>
+    <w:lsdException w:name="Colorful Shading Accent 2" w:semiHidden="0" w:uiPriority="71" w:unhideWhenUsed="0"/>
+    <w:lsdException w:name="Colorful List Accent 2" w:semiHidden="0" w:uiPriority="72" w:unhideWhenUsed="0"/>
+    <w:lsdException w:name="Colorful Grid Accent 2" w:semiHidden="0" w:uiPriority="73" w:unhideWhenUsed="0"/>
+    <w:lsdException w:name="Light Shading Accent 3" w:semiHidden="0" w:uiPriority="60" w:unhideWhenUsed="0"/>
+    <w:lsdException w:name="Light List Accent 3" w:semiHidden="0" w:uiPriority="61" w:unhideWhenUsed="0"/>
+    <w:lsdException w:name="Light Grid Accent 3" w:semiHidden="0" w:uiPriority="62" w:unhideWhenUsed="0"/>
+    <w:lsdException w:name="Medium Shading 1 Accent 3" w:semiHidden="0" w:uiPriority="63" w:unhideWhenUsed="0"/>
+    <w:lsdException w:name="Medium Shading 2 Accent 3" w:semiHidden="0" w:uiPriority="64" w:unhideWhenUsed="0"/>
+    <w:lsdException w:name="Medium List 1 Accent 3" w:semiHidden="0" w:uiPriority="65" w:unhideWhenUsed="0"/>
+    <w:lsdException w:name="Medium List 2 Accent 3" w:semiHidden="0" w:uiPriority="66" w:unhideWhenUsed="0"/>
+    <w:lsdException w:name="Medium Grid 1 Accent 3" w:semiHidden="0" w:uiPriority="67" w:unhideWhenUsed="0"/>
+    <w:lsdException w:name="Medium Grid 2 Accent 3" w:semiHidden="0" w:uiPriority="68" w:unhideWhenUsed="0"/>
+    <w:lsdException w:name="Medium Grid 3 Accent 3" w:semiHidden="0" w:uiPriority="69" w:unhideWhenUsed="0"/>
+    <w:lsdException w:name="Dark List Accent 3" w:semiHidden="0" w:uiPriority="70" w:unhideWhenUsed="0"/>
+    <w:lsdException w:name="Colorful Shading Accent 3" w:semiHidden="0" w:uiPriority="71" w:unhideWhenUsed="0"/>
+    <w:lsdException w:name="Colorful List Accent 3" w:semiHidden="0" w:uiPriority="72" w:unhideWhenUsed="0"/>
+    <w:lsdException w:name="Colorful Grid Accent 3" w:semiHidden="0" w:uiPriority="73" w:unhideWhenUsed="0"/>
+    <w:lsdException w:name="Light Shading Accent 4" w:semiHidden="0" w:uiPriority="60" w:unhideWhenUsed="0"/>
+    <w:lsdException w:name="Light List Accent 4" w:semiHidden="0" w:uiPriority="61" w:unhideWhenUsed="0"/>
+    <w:lsdException w:name="Light Grid Accent 4" w:semiHidden="0" w:uiPriority="62" w:unhideWhenUsed="0"/>
+    <w:lsdException w:name="Medium Shading 1 Accent 4" w:semiHidden="0" w:uiPriority="63" w:unhideWhenUsed="0"/>
+    <w:lsdException w:name="Medium Shading 2 Accent 4" w:semiHidden="0" w:uiPriority="64" w:unhideWhenUsed="0"/>
+    <w:lsdException w:name="Medium List 1 Accent 4" w:semiHidden="0" w:uiPriority="65" w:unhideWhenUsed="0"/>
+    <w:lsdException w:name="Medium List 2 Accent 4" w:semiHidden="0" w:uiPriority="66" w:unhideWhenUsed="0"/>
+    <w:lsdException w:name="Medium Grid 1 Accent 4" w:semiHidden="0" w:uiPriority="67" w:unhideWhenUsed="0"/>
+    <w:lsdException w:name="Medium Grid 2 Accent 4" w:semiHidden="0" w:uiPriority="68" w:unhideWhenUsed="0"/>
+    <w:lsdException w:name="Medium Grid 3 Accent 4" w:semiHidden="0" w:uiPriority="69" w:unhideWhenUsed="0"/>
+    <w:lsdException w:name="Dark List Accent 4" w:semiHidden="0" w:uiPriority="70" w:unhideWhenUsed="0"/>
+    <w:lsdException w:name="Colorful Shading Accent 4" w:semiHidden="0" w:uiPriority="71" w:unhideWhenUsed="0"/>
+    <w:lsdException w:name="Colorful List Accent 4" w:semiHidden="0" w:uiPriority="72" w:unhideWhenUsed="0"/>
+    <w:lsdException w:name="Colorful Grid Accent 4" w:semiHidden="0" w:uiPriority="73" w:unhideWhenUsed="0"/>
+    <w:lsdException w:name="Light Shading Accent 5" w:semiHidden="0" w:uiPriority="60" w:unhideWhenUsed="0"/>
+    <w:lsdException w:name="Light List Accent 5" w:semiHidden="0" w:uiPriority="61" w:unhideWhenUsed="0"/>
+    <w:lsdException w:name="Light Grid Accent 5" w:semiHidden="0" w:uiPriority="62" w:unhideWhenUsed="0"/>
+    <w:lsdException w:name="Medium Shading 1 Accent 5" w:semiHidden="0" w:uiPriority="63" w:unhideWhenUsed="0"/>
+    <w:lsdException w:name="Medium Shading 2 Accent 5" w:semiHidden="0" w:uiPriority="64" w:unhideWhenUsed="0"/>
+    <w:lsdException w:name="Medium List 1 Accent 5" w:semiHidden="0" w:uiPriority="65" w:unhideWhenUsed="0"/>
+    <w:lsdException w:name="Medium List 2 Accent 5" w:semiHidden="0" w:uiPriority="66" w:unhideWhenUsed="0"/>
+    <w:lsdException w:name="Medium Grid 1 Accent 5" w:semiHidden="0" w:uiPriority="67" w:unhideWhenUsed="0"/>
+    <w:lsdException w:name="Medium Grid 2 Accent 5" w:semiHidden="0" w:uiPriority="68" w:unhideWhenUsed="0"/>
+    <w:lsdException w:name="Medium Grid 3 Accent 5" w:semiHidden="0" w:uiPriority="69" w:unhideWhenUsed="0"/>
+    <w:lsdException w:name="Dark List Accent 5" w:semiHidden="0" w:uiPriority="70" w:unhideWhenUsed="0"/>
+    <w:lsdException w:name="Colorful Shading Accent 5" w:semiHidden="0" w:uiPriority="71" w:unhideWhenUsed="0"/>
+    <w:lsdException w:name="Colorful List Accent 5" w:semiHidden="0" w:uiPriority="72" w:unhideWhenUsed="0"/>
+    <w:lsdException w:name="Colorful Grid Accent 5" w:semiHidden="0" w:uiPriority="73" w:unhideWhenUsed="0"/>
+    <w:lsdException w:name="Light Shading Accent 6" w:semiHidden="0" w:uiPriority="60" w:unhideWhenUsed="0"/>
+    <w:lsdException w:name="Light List Accent 6" w:semiHidden="0" w:uiPriority="61" w:unhideWhenUsed="0"/>
+    <w:lsdException w:name="Light Grid Accent 6" w:semiHidden="0" w:uiPriority="62" w:unhideWhenUsed="0"/>
+    <w:lsdException w:name="Medium Shading 1 Accent 6" w:semiHidden="0" w:uiPriority="63" w:unhideWhenUsed="0"/>
+    <w:lsdException w:name="Medium Shading 2 Accent 6" w:semiHidden="0" w:uiPriority="64" w:unhideWhenUsed="0"/>
+    <w:lsdException w:name="Medium List 1 Accent 6" w:semiHidden="0" w:uiPriority="65" w:unhideWhenUsed="0"/>
+    <w:lsdException w:name="Medium List 2 Accent 6" w:semiHidden="0" w:uiPriority="66" w:unhideWhenUsed="0"/>
+    <w:lsdException w:name="Medium Grid 1 Accent 6" w:semiHidden="0" w:uiPriority="67" w:unhideWhenUsed="0"/>
+    <w:lsdException w:name="Medium Grid 2 Accent 6" w:semiHidden="0" w:uiPriority="68" w:unhideWhenUsed="0"/>
+    <w:lsdException w:name="Medium Grid 3 Accent 6" w:semiHidden="0" w:uiPriority="69" w:unhideWhenUsed="0"/>
+    <w:lsdException w:name="Dark List Accent 6" w:semiHidden="0" w:uiPriority="70" w:unhideWhenUsed="0"/>
+    <w:lsdException w:name="Colorful Shading Accent 6" w:semiHidden="0" w:uiPriority="71" w:unhideWhenUsed="0"/>
+    <w:lsdException w:name="Colorful List Accent 6" w:semiHidden="0" w:uiPriority="72" w:unhideWhenUsed="0"/>
+    <w:lsdException w:name="Colorful Grid Accent 6" w:semiHidden="0" w:uiPriority="73" w:unhideWhenUsed="0"/>
+    <w:lsdException w:name="Subtle Emphasis" w:semiHidden="0" w:uiPriority="19" w:unhideWhenUsed="0" w:qFormat="1"/>
+    <w:lsdException w:name="Intense Emphasis" w:semiHidden="0" w:uiPriority="21" w:unhideWhenUsed="0" w:qFormat="1"/>
+    <w:lsdException w:name="Subtle Reference" w:semiHidden="0" w:uiPriority="31" w:unhideWhenUsed="0" w:qFormat="1"/>
+    <w:lsdException w:name="Intense Reference" w:semiHidden="0" w:uiPriority="32" w:unhideWhenUsed="0" w:qFormat="1"/>
+    <w:lsdException w:name="Book Title" w:semiHidden="0" w:uiPriority="33" w:unhideWhenUsed="0" w:qFormat="1"/>
+    <w:lsdException w:name="Bibliography" w:uiPriority="37"/>
+    <w:lsdException w:name="TOC Heading" w:uiPriority="39" w:qFormat="1"/>
   </w:latentStyles>
   <w:style w:type="paragraph" w:default="1" w:styleId="Normal">
     <w:name w:val="Normal"/>
@@ -2363,7 +2322,7 @@
     </a:clrScheme>
     <a:fontScheme name="Office">
       <a:majorFont>
-        <a:latin typeface="Calibri Light" panose="020F0302020204030204"/>
+        <a:latin typeface="Calibri Light"/>
         <a:ea typeface=""/>
         <a:cs typeface=""/>
         <a:font script="Jpan" typeface="ＭＳ ゴシック"/>
@@ -2398,7 +2357,7 @@
         <a:font script="Geor" typeface="Sylfaen"/>
       </a:majorFont>
       <a:minorFont>
-        <a:latin typeface="Calibri" panose="020F0502020204030204"/>
+        <a:latin typeface="Calibri"/>
         <a:ea typeface=""/>
         <a:cs typeface=""/>
         <a:font script="Jpan" typeface="ＭＳ 明朝"/>
@@ -2575,7 +2534,7 @@
   <a:extraClrSchemeLst/>
   <a:extLst>
     <a:ext uri="{05A4C25C-085E-4340-85A3-A5531E510DB2}">
-      <thm15:themeFamily xmlns:thm15="http://schemas.microsoft.com/office/thememl/2012/main" name="Office Theme" id="{62F939B6-93AF-4DB8-9C6B-D6C7DFDC589F}" vid="{4A3C46E8-61CC-4603-A589-7422A47A8E4A}"/>
+      <thm15:themeFamily xmlns:thm15="http://schemas.microsoft.com/office/thememl/2012/main" xmlns="" name="Office Theme" id="{62F939B6-93AF-4DB8-9C6B-D6C7DFDC589F}" vid="{4A3C46E8-61CC-4603-A589-7422A47A8E4A}"/>
     </a:ext>
   </a:extLst>
 </a:theme>
